--- a/Manuscript/Maxwell Huff Recall Scoring (Revised 5.27.20).docx
+++ b/Manuscript/Maxwell Huff Recall Scoring (Revised 5.27.20).docx
@@ -14448,7 +14448,39 @@
           <w:sz w:val="24"/>
           <w:szCs w:val="24"/>
         </w:rPr>
-        <w:t xml:space="preserve">% match criteria, with options to decrease this down to a 55% match (all 5% increments between </w:t>
+        <w:t xml:space="preserve">% match criteria, with options to decrease this down to a </w:t>
+      </w:r>
+      <w:r>
+        <w:rPr>
+          <w:rFonts w:ascii="Times New Roman" w:hAnsi="Times New Roman" w:cs="Times New Roman"/>
+          <w:sz w:val="24"/>
+          <w:szCs w:val="24"/>
+        </w:rPr>
+        <w:t>50</w:t>
+      </w:r>
+      <w:r>
+        <w:rPr>
+          <w:rFonts w:ascii="Times New Roman" w:hAnsi="Times New Roman" w:cs="Times New Roman"/>
+          <w:sz w:val="24"/>
+          <w:szCs w:val="24"/>
+        </w:rPr>
+        <w:t xml:space="preserve">% match (all </w:t>
+      </w:r>
+      <w:r>
+        <w:rPr>
+          <w:rFonts w:ascii="Times New Roman" w:hAnsi="Times New Roman" w:cs="Times New Roman"/>
+          <w:sz w:val="24"/>
+          <w:szCs w:val="24"/>
+        </w:rPr>
+        <w:t>1</w:t>
+      </w:r>
+      <w:r>
+        <w:rPr>
+          <w:rFonts w:ascii="Times New Roman" w:hAnsi="Times New Roman" w:cs="Times New Roman"/>
+          <w:sz w:val="24"/>
+          <w:szCs w:val="24"/>
+        </w:rPr>
+        <w:t xml:space="preserve">% increments between </w:t>
       </w:r>
       <w:r>
         <w:rPr>
@@ -14464,7 +14496,23 @@
           <w:sz w:val="24"/>
           <w:szCs w:val="24"/>
         </w:rPr>
-        <w:t xml:space="preserve">% and 55% are available). </w:t>
+        <w:t xml:space="preserve">% and </w:t>
+      </w:r>
+      <w:r>
+        <w:rPr>
+          <w:rFonts w:ascii="Times New Roman" w:hAnsi="Times New Roman" w:cs="Times New Roman"/>
+          <w:sz w:val="24"/>
+          <w:szCs w:val="24"/>
+        </w:rPr>
+        <w:t>50</w:t>
+      </w:r>
+      <w:r>
+        <w:rPr>
+          <w:rFonts w:ascii="Times New Roman" w:hAnsi="Times New Roman" w:cs="Times New Roman"/>
+          <w:sz w:val="24"/>
+          <w:szCs w:val="24"/>
+        </w:rPr>
+        <w:t xml:space="preserve">% are available). </w:t>
       </w:r>
       <w:r>
         <w:rPr>
@@ -14544,7 +14592,16 @@
           <w:sz w:val="24"/>
           <w:szCs w:val="24"/>
         </w:rPr>
-        <w:t xml:space="preserve"> 1 </w:t>
+        <w:t xml:space="preserve"> </w:t>
+      </w:r>
+      <w:commentRangeStart w:id="2"/>
+      <w:r>
+        <w:rPr>
+          <w:rFonts w:ascii="Times New Roman" w:hAnsi="Times New Roman" w:cs="Times New Roman"/>
+          <w:sz w:val="24"/>
+          <w:szCs w:val="24"/>
+        </w:rPr>
+        <w:t xml:space="preserve">1 </w:t>
       </w:r>
       <w:r>
         <w:rPr>
@@ -14562,6 +14619,13 @@
         </w:rPr>
         <w:t xml:space="preserve"> 2 </w:t>
       </w:r>
+      <w:commentRangeEnd w:id="2"/>
+      <w:r>
+        <w:rPr>
+          <w:rStyle w:val="CommentReference"/>
+        </w:rPr>
+        <w:commentReference w:id="2"/>
+      </w:r>
       <w:r>
         <w:rPr>
           <w:rFonts w:ascii="Times New Roman" w:hAnsi="Times New Roman" w:cs="Times New Roman"/>
@@ -14585,6 +14649,26 @@
           <w:szCs w:val="24"/>
         </w:rPr>
         <w:t xml:space="preserve"> of this process.</w:t>
+      </w:r>
+    </w:p>
+    <w:p>
+      <w:pPr>
+        <w:spacing w:after="0" w:line="480" w:lineRule="auto"/>
+        <w:ind w:firstLine="720"/>
+        <w:rPr>
+          <w:rFonts w:ascii="Times New Roman" w:hAnsi="Times New Roman" w:cs="Times New Roman"/>
+          <w:sz w:val="24"/>
+          <w:szCs w:val="24"/>
+        </w:rPr>
+      </w:pPr>
+      <w:r>
+        <w:rPr>
+          <w:rFonts w:ascii="Times New Roman" w:hAnsi="Times New Roman" w:cs="Times New Roman"/>
+          <w:sz w:val="24"/>
+          <w:szCs w:val="24"/>
+          <w:highlight w:val="yellow"/>
+        </w:rPr>
+        <w:t>[DESCRIBE TABS HERE – WILL NEED MORE SCREEN SHOTS]</w:t>
       </w:r>
     </w:p>
     <w:p>
@@ -21335,7 +21419,7 @@
         </w:rPr>
         <w:t xml:space="preserve"> </w:t>
       </w:r>
-      <w:bookmarkStart w:id="2" w:name="_Hlk35503709"/>
+      <w:bookmarkStart w:id="3" w:name="_Hlk35503709"/>
       <w:proofErr w:type="spellStart"/>
       <w:r>
         <w:rPr>
@@ -21372,7 +21456,7 @@
         </w:rPr>
         <w:t>.90</w:t>
       </w:r>
-      <w:bookmarkEnd w:id="2"/>
+      <w:bookmarkEnd w:id="3"/>
       <w:r>
         <w:rPr>
           <w:rFonts w:ascii="Times New Roman" w:hAnsi="Times New Roman" w:cs="Times New Roman"/>
@@ -24002,7 +24086,7 @@
                 <w:szCs w:val="24"/>
               </w:rPr>
             </w:pPr>
-            <w:bookmarkStart w:id="3" w:name="_Hlk32934101"/>
+            <w:bookmarkStart w:id="4" w:name="_Hlk32934101"/>
             <w:r>
               <w:rPr>
                 <w:rFonts w:ascii="Times New Roman" w:hAnsi="Times New Roman" w:cs="Times New Roman"/>
@@ -25095,8 +25179,8 @@
           <w:szCs w:val="24"/>
         </w:rPr>
       </w:pPr>
-      <w:bookmarkStart w:id="4" w:name="_Hlk32942520"/>
-      <w:bookmarkEnd w:id="3"/>
+      <w:bookmarkStart w:id="5" w:name="_Hlk32942520"/>
+      <w:bookmarkEnd w:id="4"/>
       <w:r>
         <w:rPr>
           <w:rFonts w:ascii="Times New Roman" w:hAnsi="Times New Roman" w:cs="Times New Roman"/>
@@ -25130,7 +25214,7 @@
         <w:t>() function</w:t>
       </w:r>
     </w:p>
-    <w:bookmarkEnd w:id="4"/>
+    <w:bookmarkEnd w:id="5"/>
     <w:p>
       <w:pPr>
         <w:spacing w:line="480" w:lineRule="auto"/>
@@ -25370,7 +25454,7 @@
           <w:szCs w:val="24"/>
         </w:rPr>
       </w:pPr>
-      <w:bookmarkStart w:id="5" w:name="_Hlk33515570"/>
+      <w:bookmarkStart w:id="6" w:name="_Hlk33515570"/>
       <w:r>
         <w:rPr>
           <w:rFonts w:ascii="Times New Roman" w:hAnsi="Times New Roman" w:cs="Times New Roman"/>
@@ -26812,7 +26896,7 @@
         </w:rPr>
         <w:t xml:space="preserve"> </w:t>
       </w:r>
-      <w:bookmarkStart w:id="6" w:name="_Hlk35516776"/>
+      <w:bookmarkStart w:id="7" w:name="_Hlk35516776"/>
       <w:r>
         <w:rPr>
           <w:rFonts w:ascii="Times New Roman" w:hAnsi="Times New Roman" w:cs="Times New Roman"/>
@@ -26821,9 +26905,9 @@
         </w:rPr>
         <w:t>Percent matches of 50% or lower were excluded from this set of analysis.</w:t>
       </w:r>
-      <w:bookmarkEnd w:id="6"/>
+      <w:bookmarkEnd w:id="7"/>
     </w:p>
-    <w:bookmarkEnd w:id="5"/>
+    <w:bookmarkEnd w:id="6"/>
     <w:p>
       <w:pPr>
         <w:spacing w:after="0" w:line="480" w:lineRule="auto"/>
@@ -26874,7 +26958,7 @@
           <w:szCs w:val="24"/>
         </w:rPr>
       </w:pPr>
-      <w:bookmarkStart w:id="7" w:name="_Hlk35452108"/>
+      <w:bookmarkStart w:id="8" w:name="_Hlk35452108"/>
       <w:r>
         <w:rPr>
           <w:rFonts w:ascii="Times New Roman" w:hAnsi="Times New Roman" w:cs="Times New Roman"/>
@@ -28352,7 +28436,7 @@
         <w:t>Percent matches of 50% or lower were excluded from this set of analysis.</w:t>
       </w:r>
     </w:p>
-    <w:bookmarkEnd w:id="7"/>
+    <w:bookmarkEnd w:id="8"/>
     <w:p>
       <w:pPr>
         <w:rPr>
@@ -28382,8 +28466,8 @@
           <w:szCs w:val="24"/>
         </w:rPr>
         <w:sectPr>
-          <w:headerReference w:type="default" r:id="rId8"/>
-          <w:headerReference w:type="first" r:id="rId9"/>
+          <w:headerReference w:type="default" r:id="rId12"/>
+          <w:headerReference w:type="first" r:id="rId13"/>
           <w:pgSz w:w="12240" w:h="15840"/>
           <w:pgMar w:top="1440" w:right="1440" w:bottom="1440" w:left="1440" w:header="720" w:footer="720" w:gutter="0"/>
           <w:cols w:space="720"/>
@@ -28400,7 +28484,7 @@
           <w:rFonts w:ascii="Times New Roman" w:hAnsi="Times New Roman" w:cs="Times New Roman"/>
         </w:rPr>
       </w:pPr>
-      <w:bookmarkStart w:id="8" w:name="_Hlk36110679"/>
+      <w:bookmarkStart w:id="9" w:name="_Hlk36110679"/>
       <w:r>
         <w:rPr>
           <w:rFonts w:ascii="Times New Roman" w:hAnsi="Times New Roman" w:cs="Times New Roman"/>
@@ -28835,7 +28919,7 @@
                 <w:rFonts w:ascii="Times New Roman" w:hAnsi="Times New Roman" w:cs="Times New Roman"/>
               </w:rPr>
             </w:pPr>
-            <w:bookmarkStart w:id="9" w:name="_Hlk12527148"/>
+            <w:bookmarkStart w:id="10" w:name="_Hlk12527148"/>
             <w:r>
               <w:rPr>
                 <w:rFonts w:ascii="Times New Roman" w:hAnsi="Times New Roman" w:cs="Times New Roman"/>
@@ -30099,7 +30183,7 @@
           </w:p>
         </w:tc>
       </w:tr>
-      <w:bookmarkEnd w:id="9"/>
+      <w:bookmarkEnd w:id="10"/>
       <w:tr>
         <w:tc>
           <w:tcPr>
@@ -33090,7 +33174,7 @@
         <w:br w:type="page"/>
       </w:r>
     </w:p>
-    <w:bookmarkEnd w:id="8"/>
+    <w:bookmarkEnd w:id="9"/>
     <w:p>
       <w:pPr>
         <w:spacing w:line="480" w:lineRule="auto"/>
@@ -39350,7 +39434,7 @@
           <w:szCs w:val="24"/>
         </w:rPr>
       </w:pPr>
-      <w:commentRangeStart w:id="10"/>
+      <w:commentRangeStart w:id="11"/>
       <w:r>
         <w:rPr>
           <w:noProof/>
@@ -39372,11 +39456,11 @@
                     <pic:cNvPicPr/>
                   </pic:nvPicPr>
                   <pic:blipFill>
-                    <a:blip r:embed="rId10">
+                    <a:blip r:embed="rId14">
                       <a:extLst>
                         <a:ext uri="{BEBA8EAE-BF5A-486C-A8C5-ECC9F3942E4B}">
                           <a14:imgProps xmlns:a14="http://schemas.microsoft.com/office/drawing/2010/main">
-                            <a14:imgLayer r:embed="rId11">
+                            <a14:imgLayer r:embed="rId15">
                               <a14:imgEffect>
                                 <a14:sharpenSoften amount="50000"/>
                               </a14:imgEffect>
@@ -39404,12 +39488,12 @@
           </wp:inline>
         </w:drawing>
       </w:r>
-      <w:commentRangeEnd w:id="10"/>
+      <w:commentRangeEnd w:id="11"/>
       <w:r>
         <w:rPr>
           <w:rStyle w:val="CommentReference"/>
         </w:rPr>
-        <w:commentReference w:id="10"/>
+        <w:commentReference w:id="11"/>
       </w:r>
     </w:p>
     <w:p>
@@ -39674,7 +39758,23 @@
 
 <file path=word/comments.xml><?xml version="1.0" encoding="utf-8"?>
 <w:comments xmlns:wpc="http://schemas.microsoft.com/office/word/2010/wordprocessingCanvas" xmlns:cx="http://schemas.microsoft.com/office/drawing/2014/chartex" xmlns:cx1="http://schemas.microsoft.com/office/drawing/2015/9/8/chartex" xmlns:cx2="http://schemas.microsoft.com/office/drawing/2015/10/21/chartex" xmlns:cx3="http://schemas.microsoft.com/office/drawing/2016/5/9/chartex" xmlns:cx4="http://schemas.microsoft.com/office/drawing/2016/5/10/chartex" xmlns:cx5="http://schemas.microsoft.com/office/drawing/2016/5/11/chartex" xmlns:cx6="http://schemas.microsoft.com/office/drawing/2016/5/12/chartex" xmlns:cx7="http://schemas.microsoft.com/office/drawing/2016/5/13/chartex" xmlns:cx8="http://schemas.microsoft.com/office/drawing/2016/5/14/chartex" xmlns:mc="http://schemas.openxmlformats.org/markup-compatibility/2006" xmlns:aink="http://schemas.microsoft.com/office/drawing/2016/ink" xmlns:am3d="http://schemas.microsoft.com/office/drawing/2017/model3d" xmlns:o="urn:schemas-microsoft-com:office:office" xmlns:r="http://schemas.openxmlformats.org/officeDocument/2006/relationships" xmlns:m="http://schemas.openxmlformats.org/officeDocument/2006/math" xmlns:v="urn:schemas-microsoft-com:vml" xmlns:wp14="http://schemas.microsoft.com/office/word/2010/wordprocessingDrawing" xmlns:wp="http://schemas.openxmlformats.org/drawingml/2006/wordprocessingDrawing" xmlns:w10="urn:schemas-microsoft-com:office:word" xmlns:w="http://schemas.openxmlformats.org/wordprocessingml/2006/main" xmlns:w14="http://schemas.microsoft.com/office/word/2010/wordml" xmlns:w15="http://schemas.microsoft.com/office/word/2012/wordml" xmlns:w16cex="http://schemas.microsoft.com/office/word/2018/wordml/cex" xmlns:w16cid="http://schemas.microsoft.com/office/word/2016/wordml/cid" xmlns:w16="http://schemas.microsoft.com/office/word/2018/wordml" xmlns:w16se="http://schemas.microsoft.com/office/word/2015/wordml/symex" xmlns:wpg="http://schemas.microsoft.com/office/word/2010/wordprocessingGroup" xmlns:wpi="http://schemas.microsoft.com/office/word/2010/wordprocessingInk" xmlns:wne="http://schemas.microsoft.com/office/word/2006/wordml" xmlns:wps="http://schemas.microsoft.com/office/word/2010/wordprocessingShape" mc:Ignorable="w14 w15 w16se w16cid w16 w16cex wp14">
-  <w:comment w:id="10" w:author="Nick Maxwell" w:date="2020-05-27T09:56:00Z" w:initials="NM">
+  <w:comment w:id="2" w:author="Nick Maxwell" w:date="2020-05-28T14:21:00Z" w:initials="NM">
+    <w:p>
+      <w:pPr>
+        <w:pStyle w:val="CommentText"/>
+      </w:pPr>
+      <w:r>
+        <w:rPr>
+          <w:rStyle w:val="CommentReference"/>
+        </w:rPr>
+        <w:annotationRef/>
+      </w:r>
+      <w:r>
+        <w:t>These figures will need to be updated</w:t>
+      </w:r>
+    </w:p>
+  </w:comment>
+  <w:comment w:id="11" w:author="Nick Maxwell" w:date="2020-05-27T09:56:00Z" w:initials="NM">
     <w:p>
       <w:pPr>
         <w:pStyle w:val="CommentText"/>
@@ -39695,18 +39795,21 @@
 
 <file path=word/commentsExtended.xml><?xml version="1.0" encoding="utf-8"?>
 <w15:commentsEx xmlns:wpc="http://schemas.microsoft.com/office/word/2010/wordprocessingCanvas" xmlns:cx="http://schemas.microsoft.com/office/drawing/2014/chartex" xmlns:cx1="http://schemas.microsoft.com/office/drawing/2015/9/8/chartex" xmlns:cx2="http://schemas.microsoft.com/office/drawing/2015/10/21/chartex" xmlns:cx3="http://schemas.microsoft.com/office/drawing/2016/5/9/chartex" xmlns:cx4="http://schemas.microsoft.com/office/drawing/2016/5/10/chartex" xmlns:cx5="http://schemas.microsoft.com/office/drawing/2016/5/11/chartex" xmlns:cx6="http://schemas.microsoft.com/office/drawing/2016/5/12/chartex" xmlns:cx7="http://schemas.microsoft.com/office/drawing/2016/5/13/chartex" xmlns:cx8="http://schemas.microsoft.com/office/drawing/2016/5/14/chartex" xmlns:mc="http://schemas.openxmlformats.org/markup-compatibility/2006" xmlns:aink="http://schemas.microsoft.com/office/drawing/2016/ink" xmlns:am3d="http://schemas.microsoft.com/office/drawing/2017/model3d" xmlns:o="urn:schemas-microsoft-com:office:office" xmlns:r="http://schemas.openxmlformats.org/officeDocument/2006/relationships" xmlns:m="http://schemas.openxmlformats.org/officeDocument/2006/math" xmlns:v="urn:schemas-microsoft-com:vml" xmlns:wp14="http://schemas.microsoft.com/office/word/2010/wordprocessingDrawing" xmlns:wp="http://schemas.openxmlformats.org/drawingml/2006/wordprocessingDrawing" xmlns:w10="urn:schemas-microsoft-com:office:word" xmlns:w="http://schemas.openxmlformats.org/wordprocessingml/2006/main" xmlns:w14="http://schemas.microsoft.com/office/word/2010/wordml" xmlns:w15="http://schemas.microsoft.com/office/word/2012/wordml" xmlns:w16cex="http://schemas.microsoft.com/office/word/2018/wordml/cex" xmlns:w16cid="http://schemas.microsoft.com/office/word/2016/wordml/cid" xmlns:w16="http://schemas.microsoft.com/office/word/2018/wordml" xmlns:w16se="http://schemas.microsoft.com/office/word/2015/wordml/symex" xmlns:wpg="http://schemas.microsoft.com/office/word/2010/wordprocessingGroup" xmlns:wpi="http://schemas.microsoft.com/office/word/2010/wordprocessingInk" xmlns:wne="http://schemas.microsoft.com/office/word/2006/wordml" xmlns:wps="http://schemas.microsoft.com/office/word/2010/wordprocessingShape" mc:Ignorable="w14 w15 w16se w16cid w16 w16cex wp14">
+  <w15:commentEx w15:paraId="45F2A4FB" w15:done="0"/>
   <w15:commentEx w15:paraId="5A96091C" w15:done="0"/>
 </w15:commentsEx>
 </file>
 
 <file path=word/commentsExtensible.xml><?xml version="1.0" encoding="utf-8"?>
 <w16cex:commentsExtensible xmlns:wpc="http://schemas.microsoft.com/office/word/2010/wordprocessingCanvas" xmlns:cx="http://schemas.microsoft.com/office/drawing/2014/chartex" xmlns:cx1="http://schemas.microsoft.com/office/drawing/2015/9/8/chartex" xmlns:cx2="http://schemas.microsoft.com/office/drawing/2015/10/21/chartex" xmlns:cx3="http://schemas.microsoft.com/office/drawing/2016/5/9/chartex" xmlns:cx4="http://schemas.microsoft.com/office/drawing/2016/5/10/chartex" xmlns:cx5="http://schemas.microsoft.com/office/drawing/2016/5/11/chartex" xmlns:cx6="http://schemas.microsoft.com/office/drawing/2016/5/12/chartex" xmlns:cx7="http://schemas.microsoft.com/office/drawing/2016/5/13/chartex" xmlns:cx8="http://schemas.microsoft.com/office/drawing/2016/5/14/chartex" xmlns:mc="http://schemas.openxmlformats.org/markup-compatibility/2006" xmlns:aink="http://schemas.microsoft.com/office/drawing/2016/ink" xmlns:am3d="http://schemas.microsoft.com/office/drawing/2017/model3d" xmlns:o="urn:schemas-microsoft-com:office:office" xmlns:r="http://schemas.openxmlformats.org/officeDocument/2006/relationships" xmlns:m="http://schemas.openxmlformats.org/officeDocument/2006/math" xmlns:v="urn:schemas-microsoft-com:vml" xmlns:wp14="http://schemas.microsoft.com/office/word/2010/wordprocessingDrawing" xmlns:wp="http://schemas.openxmlformats.org/drawingml/2006/wordprocessingDrawing" xmlns:w10="urn:schemas-microsoft-com:office:word" xmlns:w="http://schemas.openxmlformats.org/wordprocessingml/2006/main" xmlns:w14="http://schemas.microsoft.com/office/word/2010/wordml" xmlns:w15="http://schemas.microsoft.com/office/word/2012/wordml" xmlns:w16cex="http://schemas.microsoft.com/office/word/2018/wordml/cex" xmlns:w16cid="http://schemas.microsoft.com/office/word/2016/wordml/cid" xmlns:w16="http://schemas.microsoft.com/office/word/2018/wordml" xmlns:w16se="http://schemas.microsoft.com/office/word/2015/wordml/symex" xmlns:wpg="http://schemas.microsoft.com/office/word/2010/wordprocessingGroup" xmlns:wpi="http://schemas.microsoft.com/office/word/2010/wordprocessingInk" xmlns:wne="http://schemas.microsoft.com/office/word/2006/wordml" xmlns:wps="http://schemas.microsoft.com/office/word/2010/wordprocessingShape" mc:Ignorable="w14 w15 w16se w16cid w16 w16cex wp14">
+  <w16cex:commentExtensible w16cex:durableId="227A4763" w16cex:dateUtc="2020-05-28T19:21:00Z"/>
   <w16cex:commentExtensible w16cex:durableId="2278B7B8" w16cex:dateUtc="2020-05-27T14:56:00Z"/>
 </w16cex:commentsExtensible>
 </file>
 
 <file path=word/commentsIds.xml><?xml version="1.0" encoding="utf-8"?>
 <w16cid:commentsIds xmlns:wpc="http://schemas.microsoft.com/office/word/2010/wordprocessingCanvas" xmlns:cx="http://schemas.microsoft.com/office/drawing/2014/chartex" xmlns:cx1="http://schemas.microsoft.com/office/drawing/2015/9/8/chartex" xmlns:cx2="http://schemas.microsoft.com/office/drawing/2015/10/21/chartex" xmlns:cx3="http://schemas.microsoft.com/office/drawing/2016/5/9/chartex" xmlns:cx4="http://schemas.microsoft.com/office/drawing/2016/5/10/chartex" xmlns:cx5="http://schemas.microsoft.com/office/drawing/2016/5/11/chartex" xmlns:cx6="http://schemas.microsoft.com/office/drawing/2016/5/12/chartex" xmlns:cx7="http://schemas.microsoft.com/office/drawing/2016/5/13/chartex" xmlns:cx8="http://schemas.microsoft.com/office/drawing/2016/5/14/chartex" xmlns:mc="http://schemas.openxmlformats.org/markup-compatibility/2006" xmlns:aink="http://schemas.microsoft.com/office/drawing/2016/ink" xmlns:am3d="http://schemas.microsoft.com/office/drawing/2017/model3d" xmlns:o="urn:schemas-microsoft-com:office:office" xmlns:r="http://schemas.openxmlformats.org/officeDocument/2006/relationships" xmlns:m="http://schemas.openxmlformats.org/officeDocument/2006/math" xmlns:v="urn:schemas-microsoft-com:vml" xmlns:wp14="http://schemas.microsoft.com/office/word/2010/wordprocessingDrawing" xmlns:wp="http://schemas.openxmlformats.org/drawingml/2006/wordprocessingDrawing" xmlns:w10="urn:schemas-microsoft-com:office:word" xmlns:w="http://schemas.openxmlformats.org/wordprocessingml/2006/main" xmlns:w14="http://schemas.microsoft.com/office/word/2010/wordml" xmlns:w15="http://schemas.microsoft.com/office/word/2012/wordml" xmlns:w16cex="http://schemas.microsoft.com/office/word/2018/wordml/cex" xmlns:w16cid="http://schemas.microsoft.com/office/word/2016/wordml/cid" xmlns:w16="http://schemas.microsoft.com/office/word/2018/wordml" xmlns:w16se="http://schemas.microsoft.com/office/word/2015/wordml/symex" xmlns:wpg="http://schemas.microsoft.com/office/word/2010/wordprocessingGroup" xmlns:wpi="http://schemas.microsoft.com/office/word/2010/wordprocessingInk" xmlns:wne="http://schemas.microsoft.com/office/word/2006/wordml" xmlns:wps="http://schemas.microsoft.com/office/word/2010/wordprocessingShape" mc:Ignorable="w14 w15 w16se w16cid w16 w16cex wp14">
+  <w16cid:commentId w16cid:paraId="45F2A4FB" w16cid:durableId="227A4763"/>
   <w16cid:commentId w16cid:paraId="5A96091C" w16cid:durableId="2278B7B8"/>
 </w16cid:commentsIds>
 </file>
@@ -40927,7 +41030,7 @@
 </file>
 
 <file path=customXml/itemProps1.xml><?xml version="1.0" encoding="utf-8"?>
-<ds:datastoreItem xmlns:ds="http://schemas.openxmlformats.org/officeDocument/2006/customXml" ds:itemID="{4E99F9FF-A615-4D00-93A4-1E615A1B62F3}">
+<ds:datastoreItem xmlns:ds="http://schemas.openxmlformats.org/officeDocument/2006/customXml" ds:itemID="{E12A57B4-D8CA-4084-B79E-5C13071B6B84}">
   <ds:schemaRefs>
     <ds:schemaRef ds:uri="http://schemas.openxmlformats.org/officeDocument/2006/bibliography"/>
   </ds:schemaRefs>

--- a/Manuscript/Maxwell Huff Recall Scoring (Revised 5.27.20).docx
+++ b/Manuscript/Maxwell Huff Recall Scoring (Revised 5.27.20).docx
@@ -8313,6 +8313,7 @@
           <w:szCs w:val="24"/>
         </w:rPr>
       </w:pPr>
+      <w:commentRangeStart w:id="0"/>
       <w:r>
         <w:rPr>
           <w:rFonts w:ascii="Times New Roman" w:hAnsi="Times New Roman" w:cs="Times New Roman"/>
@@ -8352,6 +8353,13 @@
           <w:szCs w:val="24"/>
         </w:rPr>
         <w:t>Percent Match Between Response and Key</w:t>
+      </w:r>
+      <w:commentRangeEnd w:id="0"/>
+      <w:r>
+        <w:rPr>
+          <w:rStyle w:val="CommentReference"/>
+        </w:rPr>
+        <w:commentReference w:id="0"/>
       </w:r>
     </w:p>
     <w:p>
@@ -8379,7 +8387,7 @@
         </w:rPr>
         <w:t xml:space="preserve">The </w:t>
       </w:r>
-      <w:bookmarkStart w:id="0" w:name="_Hlk33425451"/>
+      <w:bookmarkStart w:id="1" w:name="_Hlk33425451"/>
       <w:proofErr w:type="spellStart"/>
       <w:r>
         <w:rPr>
@@ -8409,7 +8417,7 @@
         </w:rPr>
         <w:t xml:space="preserve"> </w:t>
       </w:r>
-      <w:bookmarkEnd w:id="0"/>
+      <w:bookmarkEnd w:id="1"/>
       <w:r>
         <w:rPr>
           <w:rStyle w:val="CommentReference"/>
@@ -10872,7 +10880,7 @@
         </w:rPr>
         <w:t xml:space="preserve"> is the </w:t>
       </w:r>
-      <w:bookmarkStart w:id="1" w:name="_Hlk31538662"/>
+      <w:bookmarkStart w:id="2" w:name="_Hlk31538662"/>
       <w:proofErr w:type="spellStart"/>
       <w:r>
         <w:rPr>
@@ -10891,7 +10899,7 @@
         </w:rPr>
         <w:t>()</w:t>
       </w:r>
-      <w:bookmarkEnd w:id="1"/>
+      <w:bookmarkEnd w:id="2"/>
       <w:r>
         <w:rPr>
           <w:rFonts w:ascii="Times New Roman" w:hAnsi="Times New Roman" w:cs="Times New Roman"/>
@@ -14594,7 +14602,7 @@
         </w:rPr>
         <w:t xml:space="preserve"> </w:t>
       </w:r>
-      <w:commentRangeStart w:id="2"/>
+      <w:commentRangeStart w:id="3"/>
       <w:r>
         <w:rPr>
           <w:rFonts w:ascii="Times New Roman" w:hAnsi="Times New Roman" w:cs="Times New Roman"/>
@@ -14619,12 +14627,12 @@
         </w:rPr>
         <w:t xml:space="preserve"> 2 </w:t>
       </w:r>
-      <w:commentRangeEnd w:id="2"/>
+      <w:commentRangeEnd w:id="3"/>
       <w:r>
         <w:rPr>
           <w:rStyle w:val="CommentReference"/>
         </w:rPr>
-        <w:commentReference w:id="2"/>
+        <w:commentReference w:id="3"/>
       </w:r>
       <w:r>
         <w:rPr>
@@ -21419,7 +21427,7 @@
         </w:rPr>
         <w:t xml:space="preserve"> </w:t>
       </w:r>
-      <w:bookmarkStart w:id="3" w:name="_Hlk35503709"/>
+      <w:bookmarkStart w:id="4" w:name="_Hlk35503709"/>
       <w:proofErr w:type="spellStart"/>
       <w:r>
         <w:rPr>
@@ -21456,7 +21464,7 @@
         </w:rPr>
         <w:t>.90</w:t>
       </w:r>
-      <w:bookmarkEnd w:id="3"/>
+      <w:bookmarkEnd w:id="4"/>
       <w:r>
         <w:rPr>
           <w:rFonts w:ascii="Times New Roman" w:hAnsi="Times New Roman" w:cs="Times New Roman"/>
@@ -24086,7 +24094,7 @@
                 <w:szCs w:val="24"/>
               </w:rPr>
             </w:pPr>
-            <w:bookmarkStart w:id="4" w:name="_Hlk32934101"/>
+            <w:bookmarkStart w:id="5" w:name="_Hlk32934101"/>
             <w:r>
               <w:rPr>
                 <w:rFonts w:ascii="Times New Roman" w:hAnsi="Times New Roman" w:cs="Times New Roman"/>
@@ -25179,8 +25187,8 @@
           <w:szCs w:val="24"/>
         </w:rPr>
       </w:pPr>
-      <w:bookmarkStart w:id="5" w:name="_Hlk32942520"/>
-      <w:bookmarkEnd w:id="4"/>
+      <w:bookmarkStart w:id="6" w:name="_Hlk32942520"/>
+      <w:bookmarkEnd w:id="5"/>
       <w:r>
         <w:rPr>
           <w:rFonts w:ascii="Times New Roman" w:hAnsi="Times New Roman" w:cs="Times New Roman"/>
@@ -25214,7 +25222,7 @@
         <w:t>() function</w:t>
       </w:r>
     </w:p>
-    <w:bookmarkEnd w:id="5"/>
+    <w:bookmarkEnd w:id="6"/>
     <w:p>
       <w:pPr>
         <w:spacing w:line="480" w:lineRule="auto"/>
@@ -25454,7 +25462,7 @@
           <w:szCs w:val="24"/>
         </w:rPr>
       </w:pPr>
-      <w:bookmarkStart w:id="6" w:name="_Hlk33515570"/>
+      <w:bookmarkStart w:id="7" w:name="_Hlk33515570"/>
       <w:r>
         <w:rPr>
           <w:rFonts w:ascii="Times New Roman" w:hAnsi="Times New Roman" w:cs="Times New Roman"/>
@@ -26896,7 +26904,7 @@
         </w:rPr>
         <w:t xml:space="preserve"> </w:t>
       </w:r>
-      <w:bookmarkStart w:id="7" w:name="_Hlk35516776"/>
+      <w:bookmarkStart w:id="8" w:name="_Hlk35516776"/>
       <w:r>
         <w:rPr>
           <w:rFonts w:ascii="Times New Roman" w:hAnsi="Times New Roman" w:cs="Times New Roman"/>
@@ -26905,9 +26913,9 @@
         </w:rPr>
         <w:t>Percent matches of 50% or lower were excluded from this set of analysis.</w:t>
       </w:r>
-      <w:bookmarkEnd w:id="7"/>
+      <w:bookmarkEnd w:id="8"/>
     </w:p>
-    <w:bookmarkEnd w:id="6"/>
+    <w:bookmarkEnd w:id="7"/>
     <w:p>
       <w:pPr>
         <w:spacing w:after="0" w:line="480" w:lineRule="auto"/>
@@ -26958,7 +26966,7 @@
           <w:szCs w:val="24"/>
         </w:rPr>
       </w:pPr>
-      <w:bookmarkStart w:id="8" w:name="_Hlk35452108"/>
+      <w:bookmarkStart w:id="9" w:name="_Hlk35452108"/>
       <w:r>
         <w:rPr>
           <w:rFonts w:ascii="Times New Roman" w:hAnsi="Times New Roman" w:cs="Times New Roman"/>
@@ -28436,7 +28444,7 @@
         <w:t>Percent matches of 50% or lower were excluded from this set of analysis.</w:t>
       </w:r>
     </w:p>
-    <w:bookmarkEnd w:id="8"/>
+    <w:bookmarkEnd w:id="9"/>
     <w:p>
       <w:pPr>
         <w:rPr>
@@ -28484,7 +28492,7 @@
           <w:rFonts w:ascii="Times New Roman" w:hAnsi="Times New Roman" w:cs="Times New Roman"/>
         </w:rPr>
       </w:pPr>
-      <w:bookmarkStart w:id="9" w:name="_Hlk36110679"/>
+      <w:bookmarkStart w:id="10" w:name="_Hlk36110679"/>
       <w:r>
         <w:rPr>
           <w:rFonts w:ascii="Times New Roman" w:hAnsi="Times New Roman" w:cs="Times New Roman"/>
@@ -28919,7 +28927,7 @@
                 <w:rFonts w:ascii="Times New Roman" w:hAnsi="Times New Roman" w:cs="Times New Roman"/>
               </w:rPr>
             </w:pPr>
-            <w:bookmarkStart w:id="10" w:name="_Hlk12527148"/>
+            <w:bookmarkStart w:id="11" w:name="_Hlk12527148"/>
             <w:r>
               <w:rPr>
                 <w:rFonts w:ascii="Times New Roman" w:hAnsi="Times New Roman" w:cs="Times New Roman"/>
@@ -30183,7 +30191,7 @@
           </w:p>
         </w:tc>
       </w:tr>
-      <w:bookmarkEnd w:id="10"/>
+      <w:bookmarkEnd w:id="11"/>
       <w:tr>
         <w:tc>
           <w:tcPr>
@@ -33174,7 +33182,7 @@
         <w:br w:type="page"/>
       </w:r>
     </w:p>
-    <w:bookmarkEnd w:id="9"/>
+    <w:bookmarkEnd w:id="10"/>
     <w:p>
       <w:pPr>
         <w:spacing w:line="480" w:lineRule="auto"/>
@@ -39434,7 +39442,7 @@
           <w:szCs w:val="24"/>
         </w:rPr>
       </w:pPr>
-      <w:commentRangeStart w:id="11"/>
+      <w:commentRangeStart w:id="12"/>
       <w:r>
         <w:rPr>
           <w:noProof/>
@@ -39488,12 +39496,12 @@
           </wp:inline>
         </w:drawing>
       </w:r>
-      <w:commentRangeEnd w:id="11"/>
+      <w:commentRangeEnd w:id="12"/>
       <w:r>
         <w:rPr>
           <w:rStyle w:val="CommentReference"/>
         </w:rPr>
-        <w:commentReference w:id="11"/>
+        <w:commentReference w:id="12"/>
       </w:r>
     </w:p>
     <w:p>
@@ -39758,7 +39766,7 @@
 
 <file path=word/comments.xml><?xml version="1.0" encoding="utf-8"?>
 <w:comments xmlns:wpc="http://schemas.microsoft.com/office/word/2010/wordprocessingCanvas" xmlns:cx="http://schemas.microsoft.com/office/drawing/2014/chartex" xmlns:cx1="http://schemas.microsoft.com/office/drawing/2015/9/8/chartex" xmlns:cx2="http://schemas.microsoft.com/office/drawing/2015/10/21/chartex" xmlns:cx3="http://schemas.microsoft.com/office/drawing/2016/5/9/chartex" xmlns:cx4="http://schemas.microsoft.com/office/drawing/2016/5/10/chartex" xmlns:cx5="http://schemas.microsoft.com/office/drawing/2016/5/11/chartex" xmlns:cx6="http://schemas.microsoft.com/office/drawing/2016/5/12/chartex" xmlns:cx7="http://schemas.microsoft.com/office/drawing/2016/5/13/chartex" xmlns:cx8="http://schemas.microsoft.com/office/drawing/2016/5/14/chartex" xmlns:mc="http://schemas.openxmlformats.org/markup-compatibility/2006" xmlns:aink="http://schemas.microsoft.com/office/drawing/2016/ink" xmlns:am3d="http://schemas.microsoft.com/office/drawing/2017/model3d" xmlns:o="urn:schemas-microsoft-com:office:office" xmlns:r="http://schemas.openxmlformats.org/officeDocument/2006/relationships" xmlns:m="http://schemas.openxmlformats.org/officeDocument/2006/math" xmlns:v="urn:schemas-microsoft-com:vml" xmlns:wp14="http://schemas.microsoft.com/office/word/2010/wordprocessingDrawing" xmlns:wp="http://schemas.openxmlformats.org/drawingml/2006/wordprocessingDrawing" xmlns:w10="urn:schemas-microsoft-com:office:word" xmlns:w="http://schemas.openxmlformats.org/wordprocessingml/2006/main" xmlns:w14="http://schemas.microsoft.com/office/word/2010/wordml" xmlns:w15="http://schemas.microsoft.com/office/word/2012/wordml" xmlns:w16cex="http://schemas.microsoft.com/office/word/2018/wordml/cex" xmlns:w16cid="http://schemas.microsoft.com/office/word/2016/wordml/cid" xmlns:w16="http://schemas.microsoft.com/office/word/2018/wordml" xmlns:w16se="http://schemas.microsoft.com/office/word/2015/wordml/symex" xmlns:wpg="http://schemas.microsoft.com/office/word/2010/wordprocessingGroup" xmlns:wpi="http://schemas.microsoft.com/office/word/2010/wordprocessingInk" xmlns:wne="http://schemas.microsoft.com/office/word/2006/wordml" xmlns:wps="http://schemas.microsoft.com/office/word/2010/wordprocessingShape" mc:Ignorable="w14 w15 w16se w16cid w16 w16cex wp14">
-  <w:comment w:id="2" w:author="Nick Maxwell" w:date="2020-05-28T14:21:00Z" w:initials="NM">
+  <w:comment w:id="0" w:author="Nick Maxwell" w:date="2020-05-29T15:25:00Z" w:initials="NM">
     <w:p>
       <w:pPr>
         <w:pStyle w:val="CommentText"/>
@@ -39770,11 +39778,32 @@
         <w:annotationRef/>
       </w:r>
       <w:r>
-        <w:t>These figures will need to be updated</w:t>
-      </w:r>
+        <w:t xml:space="preserve">Update this to describe revised scoring </w:t>
+      </w:r>
+      <w:proofErr w:type="gramStart"/>
+      <w:r>
+        <w:t>algorithm?</w:t>
+      </w:r>
+      <w:proofErr w:type="gramEnd"/>
     </w:p>
   </w:comment>
-  <w:comment w:id="11" w:author="Nick Maxwell" w:date="2020-05-27T09:56:00Z" w:initials="NM">
+  <w:comment w:id="3" w:author="Nick Maxwell" w:date="2020-05-28T14:21:00Z" w:initials="NM">
+    <w:p>
+      <w:pPr>
+        <w:pStyle w:val="CommentText"/>
+      </w:pPr>
+      <w:r>
+        <w:rPr>
+          <w:rStyle w:val="CommentReference"/>
+        </w:rPr>
+        <w:annotationRef/>
+      </w:r>
+      <w:r>
+        <w:t>These figures will need to be updated</w:t>
+      </w:r>
+    </w:p>
+  </w:comment>
+  <w:comment w:id="12" w:author="Nick Maxwell" w:date="2020-05-27T09:56:00Z" w:initials="NM">
     <w:p>
       <w:pPr>
         <w:pStyle w:val="CommentText"/>
@@ -39795,6 +39824,7 @@
 
 <file path=word/commentsExtended.xml><?xml version="1.0" encoding="utf-8"?>
 <w15:commentsEx xmlns:wpc="http://schemas.microsoft.com/office/word/2010/wordprocessingCanvas" xmlns:cx="http://schemas.microsoft.com/office/drawing/2014/chartex" xmlns:cx1="http://schemas.microsoft.com/office/drawing/2015/9/8/chartex" xmlns:cx2="http://schemas.microsoft.com/office/drawing/2015/10/21/chartex" xmlns:cx3="http://schemas.microsoft.com/office/drawing/2016/5/9/chartex" xmlns:cx4="http://schemas.microsoft.com/office/drawing/2016/5/10/chartex" xmlns:cx5="http://schemas.microsoft.com/office/drawing/2016/5/11/chartex" xmlns:cx6="http://schemas.microsoft.com/office/drawing/2016/5/12/chartex" xmlns:cx7="http://schemas.microsoft.com/office/drawing/2016/5/13/chartex" xmlns:cx8="http://schemas.microsoft.com/office/drawing/2016/5/14/chartex" xmlns:mc="http://schemas.openxmlformats.org/markup-compatibility/2006" xmlns:aink="http://schemas.microsoft.com/office/drawing/2016/ink" xmlns:am3d="http://schemas.microsoft.com/office/drawing/2017/model3d" xmlns:o="urn:schemas-microsoft-com:office:office" xmlns:r="http://schemas.openxmlformats.org/officeDocument/2006/relationships" xmlns:m="http://schemas.openxmlformats.org/officeDocument/2006/math" xmlns:v="urn:schemas-microsoft-com:vml" xmlns:wp14="http://schemas.microsoft.com/office/word/2010/wordprocessingDrawing" xmlns:wp="http://schemas.openxmlformats.org/drawingml/2006/wordprocessingDrawing" xmlns:w10="urn:schemas-microsoft-com:office:word" xmlns:w="http://schemas.openxmlformats.org/wordprocessingml/2006/main" xmlns:w14="http://schemas.microsoft.com/office/word/2010/wordml" xmlns:w15="http://schemas.microsoft.com/office/word/2012/wordml" xmlns:w16cex="http://schemas.microsoft.com/office/word/2018/wordml/cex" xmlns:w16cid="http://schemas.microsoft.com/office/word/2016/wordml/cid" xmlns:w16="http://schemas.microsoft.com/office/word/2018/wordml" xmlns:w16se="http://schemas.microsoft.com/office/word/2015/wordml/symex" xmlns:wpg="http://schemas.microsoft.com/office/word/2010/wordprocessingGroup" xmlns:wpi="http://schemas.microsoft.com/office/word/2010/wordprocessingInk" xmlns:wne="http://schemas.microsoft.com/office/word/2006/wordml" xmlns:wps="http://schemas.microsoft.com/office/word/2010/wordprocessingShape" mc:Ignorable="w14 w15 w16se w16cid w16 w16cex wp14">
+  <w15:commentEx w15:paraId="24771144" w15:done="0"/>
   <w15:commentEx w15:paraId="45F2A4FB" w15:done="0"/>
   <w15:commentEx w15:paraId="5A96091C" w15:done="0"/>
 </w15:commentsEx>
@@ -39802,6 +39832,7 @@
 
 <file path=word/commentsExtensible.xml><?xml version="1.0" encoding="utf-8"?>
 <w16cex:commentsExtensible xmlns:wpc="http://schemas.microsoft.com/office/word/2010/wordprocessingCanvas" xmlns:cx="http://schemas.microsoft.com/office/drawing/2014/chartex" xmlns:cx1="http://schemas.microsoft.com/office/drawing/2015/9/8/chartex" xmlns:cx2="http://schemas.microsoft.com/office/drawing/2015/10/21/chartex" xmlns:cx3="http://schemas.microsoft.com/office/drawing/2016/5/9/chartex" xmlns:cx4="http://schemas.microsoft.com/office/drawing/2016/5/10/chartex" xmlns:cx5="http://schemas.microsoft.com/office/drawing/2016/5/11/chartex" xmlns:cx6="http://schemas.microsoft.com/office/drawing/2016/5/12/chartex" xmlns:cx7="http://schemas.microsoft.com/office/drawing/2016/5/13/chartex" xmlns:cx8="http://schemas.microsoft.com/office/drawing/2016/5/14/chartex" xmlns:mc="http://schemas.openxmlformats.org/markup-compatibility/2006" xmlns:aink="http://schemas.microsoft.com/office/drawing/2016/ink" xmlns:am3d="http://schemas.microsoft.com/office/drawing/2017/model3d" xmlns:o="urn:schemas-microsoft-com:office:office" xmlns:r="http://schemas.openxmlformats.org/officeDocument/2006/relationships" xmlns:m="http://schemas.openxmlformats.org/officeDocument/2006/math" xmlns:v="urn:schemas-microsoft-com:vml" xmlns:wp14="http://schemas.microsoft.com/office/word/2010/wordprocessingDrawing" xmlns:wp="http://schemas.openxmlformats.org/drawingml/2006/wordprocessingDrawing" xmlns:w10="urn:schemas-microsoft-com:office:word" xmlns:w="http://schemas.openxmlformats.org/wordprocessingml/2006/main" xmlns:w14="http://schemas.microsoft.com/office/word/2010/wordml" xmlns:w15="http://schemas.microsoft.com/office/word/2012/wordml" xmlns:w16cex="http://schemas.microsoft.com/office/word/2018/wordml/cex" xmlns:w16cid="http://schemas.microsoft.com/office/word/2016/wordml/cid" xmlns:w16="http://schemas.microsoft.com/office/word/2018/wordml" xmlns:w16se="http://schemas.microsoft.com/office/word/2015/wordml/symex" xmlns:wpg="http://schemas.microsoft.com/office/word/2010/wordprocessingGroup" xmlns:wpi="http://schemas.microsoft.com/office/word/2010/wordprocessingInk" xmlns:wne="http://schemas.microsoft.com/office/word/2006/wordml" xmlns:wps="http://schemas.microsoft.com/office/word/2010/wordprocessingShape" mc:Ignorable="w14 w15 w16se w16cid w16 w16cex wp14">
+  <w16cex:commentExtensible w16cex:durableId="227BA7EE" w16cex:dateUtc="2020-05-29T20:25:00Z"/>
   <w16cex:commentExtensible w16cex:durableId="227A4763" w16cex:dateUtc="2020-05-28T19:21:00Z"/>
   <w16cex:commentExtensible w16cex:durableId="2278B7B8" w16cex:dateUtc="2020-05-27T14:56:00Z"/>
 </w16cex:commentsExtensible>
@@ -39809,6 +39840,7 @@
 
 <file path=word/commentsIds.xml><?xml version="1.0" encoding="utf-8"?>
 <w16cid:commentsIds xmlns:wpc="http://schemas.microsoft.com/office/word/2010/wordprocessingCanvas" xmlns:cx="http://schemas.microsoft.com/office/drawing/2014/chartex" xmlns:cx1="http://schemas.microsoft.com/office/drawing/2015/9/8/chartex" xmlns:cx2="http://schemas.microsoft.com/office/drawing/2015/10/21/chartex" xmlns:cx3="http://schemas.microsoft.com/office/drawing/2016/5/9/chartex" xmlns:cx4="http://schemas.microsoft.com/office/drawing/2016/5/10/chartex" xmlns:cx5="http://schemas.microsoft.com/office/drawing/2016/5/11/chartex" xmlns:cx6="http://schemas.microsoft.com/office/drawing/2016/5/12/chartex" xmlns:cx7="http://schemas.microsoft.com/office/drawing/2016/5/13/chartex" xmlns:cx8="http://schemas.microsoft.com/office/drawing/2016/5/14/chartex" xmlns:mc="http://schemas.openxmlformats.org/markup-compatibility/2006" xmlns:aink="http://schemas.microsoft.com/office/drawing/2016/ink" xmlns:am3d="http://schemas.microsoft.com/office/drawing/2017/model3d" xmlns:o="urn:schemas-microsoft-com:office:office" xmlns:r="http://schemas.openxmlformats.org/officeDocument/2006/relationships" xmlns:m="http://schemas.openxmlformats.org/officeDocument/2006/math" xmlns:v="urn:schemas-microsoft-com:vml" xmlns:wp14="http://schemas.microsoft.com/office/word/2010/wordprocessingDrawing" xmlns:wp="http://schemas.openxmlformats.org/drawingml/2006/wordprocessingDrawing" xmlns:w10="urn:schemas-microsoft-com:office:word" xmlns:w="http://schemas.openxmlformats.org/wordprocessingml/2006/main" xmlns:w14="http://schemas.microsoft.com/office/word/2010/wordml" xmlns:w15="http://schemas.microsoft.com/office/word/2012/wordml" xmlns:w16cex="http://schemas.microsoft.com/office/word/2018/wordml/cex" xmlns:w16cid="http://schemas.microsoft.com/office/word/2016/wordml/cid" xmlns:w16="http://schemas.microsoft.com/office/word/2018/wordml" xmlns:w16se="http://schemas.microsoft.com/office/word/2015/wordml/symex" xmlns:wpg="http://schemas.microsoft.com/office/word/2010/wordprocessingGroup" xmlns:wpi="http://schemas.microsoft.com/office/word/2010/wordprocessingInk" xmlns:wne="http://schemas.microsoft.com/office/word/2006/wordml" xmlns:wps="http://schemas.microsoft.com/office/word/2010/wordprocessingShape" mc:Ignorable="w14 w15 w16se w16cid w16 w16cex wp14">
+  <w16cid:commentId w16cid:paraId="24771144" w16cid:durableId="227BA7EE"/>
   <w16cid:commentId w16cid:paraId="45F2A4FB" w16cid:durableId="227A4763"/>
   <w16cid:commentId w16cid:paraId="5A96091C" w16cid:durableId="2278B7B8"/>
 </w16cid:commentsIds>
@@ -41030,7 +41062,7 @@
 </file>
 
 <file path=customXml/itemProps1.xml><?xml version="1.0" encoding="utf-8"?>
-<ds:datastoreItem xmlns:ds="http://schemas.openxmlformats.org/officeDocument/2006/customXml" ds:itemID="{E12A57B4-D8CA-4084-B79E-5C13071B6B84}">
+<ds:datastoreItem xmlns:ds="http://schemas.openxmlformats.org/officeDocument/2006/customXml" ds:itemID="{AD0D3588-1DA8-46D1-9D56-47B8C9EF2DD6}">
   <ds:schemaRefs>
     <ds:schemaRef ds:uri="http://schemas.openxmlformats.org/officeDocument/2006/bibliography"/>
   </ds:schemaRefs>

--- a/Manuscript/Maxwell Huff Recall Scoring (Revised 5.27.20).docx
+++ b/Manuscript/Maxwell Huff Recall Scoring (Revised 5.27.20).docx
@@ -18964,7 +18964,15 @@
           <w:sz w:val="24"/>
           <w:szCs w:val="24"/>
         </w:rPr>
-        <w:t>0.63</w:t>
+        <w:t>0.6</w:t>
+      </w:r>
+      <w:r>
+        <w:rPr>
+          <w:rFonts w:ascii="Times New Roman" w:hAnsi="Times New Roman" w:cs="Times New Roman"/>
+          <w:sz w:val="24"/>
+          <w:szCs w:val="24"/>
+        </w:rPr>
+        <w:t>2</w:t>
       </w:r>
       <w:r>
         <w:rPr>
@@ -18998,7 +19006,31 @@
           <w:sz w:val="24"/>
           <w:szCs w:val="24"/>
         </w:rPr>
-        <w:t>733.76</w:t>
+        <w:t>73</w:t>
+      </w:r>
+      <w:r>
+        <w:rPr>
+          <w:rFonts w:ascii="Times New Roman" w:hAnsi="Times New Roman" w:cs="Times New Roman"/>
+          <w:sz w:val="24"/>
+          <w:szCs w:val="24"/>
+        </w:rPr>
+        <w:t>5</w:t>
+      </w:r>
+      <w:r>
+        <w:rPr>
+          <w:rFonts w:ascii="Times New Roman" w:hAnsi="Times New Roman" w:cs="Times New Roman"/>
+          <w:sz w:val="24"/>
+          <w:szCs w:val="24"/>
+        </w:rPr>
+        <w:t>.</w:t>
+      </w:r>
+      <w:r>
+        <w:rPr>
+          <w:rFonts w:ascii="Times New Roman" w:hAnsi="Times New Roman" w:cs="Times New Roman"/>
+          <w:sz w:val="24"/>
+          <w:szCs w:val="24"/>
+        </w:rPr>
+        <w:t>97</w:t>
       </w:r>
       <w:r>
         <w:rPr>
@@ -19032,7 +19064,15 @@
           <w:sz w:val="24"/>
           <w:szCs w:val="24"/>
         </w:rPr>
-        <w:t>80</w:t>
+        <w:t>8</w:t>
+      </w:r>
+      <w:r>
+        <w:rPr>
+          <w:rFonts w:ascii="Times New Roman" w:hAnsi="Times New Roman" w:cs="Times New Roman"/>
+          <w:sz w:val="24"/>
+          <w:szCs w:val="24"/>
+        </w:rPr>
+        <w:t>1</w:t>
       </w:r>
       <w:r>
         <w:rPr>
@@ -19048,7 +19088,15 @@
           <w:sz w:val="24"/>
           <w:szCs w:val="24"/>
         </w:rPr>
-        <w:t xml:space="preserve"> For the Maxwell and Huff</w:t>
+        <w:t xml:space="preserve"> For the Maxwell</w:t>
+      </w:r>
+      <w:r>
+        <w:rPr>
+          <w:rFonts w:ascii="Times New Roman" w:hAnsi="Times New Roman" w:cs="Times New Roman"/>
+          <w:sz w:val="24"/>
+          <w:szCs w:val="24"/>
+        </w:rPr>
+        <w:t xml:space="preserve"> and Huff</w:t>
       </w:r>
       <w:r>
         <w:rPr>
@@ -19154,7 +19202,15 @@
           <w:sz w:val="24"/>
           <w:szCs w:val="24"/>
         </w:rPr>
-        <w:t>2.67</w:t>
+        <w:t>2.</w:t>
+      </w:r>
+      <w:r>
+        <w:rPr>
+          <w:rFonts w:ascii="Times New Roman" w:hAnsi="Times New Roman" w:cs="Times New Roman"/>
+          <w:sz w:val="24"/>
+          <w:szCs w:val="24"/>
+        </w:rPr>
+        <w:t>92</w:t>
       </w:r>
       <w:r>
         <w:rPr>
@@ -19188,7 +19244,31 @@
           <w:sz w:val="24"/>
           <w:szCs w:val="24"/>
         </w:rPr>
-        <w:t>187.21</w:t>
+        <w:t>18</w:t>
+      </w:r>
+      <w:r>
+        <w:rPr>
+          <w:rFonts w:ascii="Times New Roman" w:hAnsi="Times New Roman" w:cs="Times New Roman"/>
+          <w:sz w:val="24"/>
+          <w:szCs w:val="24"/>
+        </w:rPr>
+        <w:t>8</w:t>
+      </w:r>
+      <w:r>
+        <w:rPr>
+          <w:rFonts w:ascii="Times New Roman" w:hAnsi="Times New Roman" w:cs="Times New Roman"/>
+          <w:sz w:val="24"/>
+          <w:szCs w:val="24"/>
+        </w:rPr>
+        <w:t>.</w:t>
+      </w:r>
+      <w:r>
+        <w:rPr>
+          <w:rFonts w:ascii="Times New Roman" w:hAnsi="Times New Roman" w:cs="Times New Roman"/>
+          <w:sz w:val="24"/>
+          <w:szCs w:val="24"/>
+        </w:rPr>
+        <w:t>09</w:t>
       </w:r>
       <w:r>
         <w:rPr>
@@ -19214,7 +19294,23 @@
           <w:sz w:val="24"/>
           <w:szCs w:val="24"/>
         </w:rPr>
-        <w:t xml:space="preserve"> = </w:t>
+        <w:t xml:space="preserve"> </w:t>
+      </w:r>
+      <w:r>
+        <w:rPr>
+          <w:rFonts w:ascii="Times New Roman" w:hAnsi="Times New Roman" w:cs="Times New Roman"/>
+          <w:sz w:val="24"/>
+          <w:szCs w:val="24"/>
+        </w:rPr>
+        <w:t>&lt;</w:t>
+      </w:r>
+      <w:r>
+        <w:rPr>
+          <w:rFonts w:ascii="Times New Roman" w:hAnsi="Times New Roman" w:cs="Times New Roman"/>
+          <w:sz w:val="24"/>
+          <w:szCs w:val="24"/>
+        </w:rPr>
+        <w:t xml:space="preserve"> </w:t>
       </w:r>
       <w:r>
         <w:rPr>
@@ -19230,7 +19326,15 @@
           <w:sz w:val="24"/>
           <w:szCs w:val="24"/>
         </w:rPr>
-        <w:t>002</w:t>
+        <w:t>00</w:t>
+      </w:r>
+      <w:r>
+        <w:rPr>
+          <w:rFonts w:ascii="Times New Roman" w:hAnsi="Times New Roman" w:cs="Times New Roman"/>
+          <w:sz w:val="24"/>
+          <w:szCs w:val="24"/>
+        </w:rPr>
+        <w:t>1</w:t>
       </w:r>
       <w:r>
         <w:rPr>
@@ -19380,15 +19484,31 @@
           <w:sz w:val="24"/>
           <w:szCs w:val="24"/>
         </w:rPr>
-        <w:t>47.70</w:t>
-      </w:r>
-      <w:r>
-        <w:rPr>
-          <w:rFonts w:ascii="Times New Roman" w:hAnsi="Times New Roman" w:cs="Times New Roman"/>
-          <w:sz w:val="24"/>
-          <w:szCs w:val="24"/>
-        </w:rPr>
-        <w:t>) significantly differed from all other conditions (</w:t>
+        <w:t>47.</w:t>
+      </w:r>
+      <w:r>
+        <w:rPr>
+          <w:rFonts w:ascii="Times New Roman" w:hAnsi="Times New Roman" w:cs="Times New Roman"/>
+          <w:sz w:val="24"/>
+          <w:szCs w:val="24"/>
+        </w:rPr>
+        <w:t>92</w:t>
+      </w:r>
+      <w:r>
+        <w:rPr>
+          <w:rFonts w:ascii="Times New Roman" w:hAnsi="Times New Roman" w:cs="Times New Roman"/>
+          <w:sz w:val="24"/>
+          <w:szCs w:val="24"/>
+        </w:rPr>
+        <w:t xml:space="preserve">) significantly differed from all other </w:t>
+      </w:r>
+      <w:r>
+        <w:rPr>
+          <w:rFonts w:ascii="Times New Roman" w:hAnsi="Times New Roman" w:cs="Times New Roman"/>
+          <w:sz w:val="24"/>
+          <w:szCs w:val="24"/>
+        </w:rPr>
+        <w:t>conditions (</w:t>
       </w:r>
       <w:r>
         <w:rPr>
@@ -19414,7 +19534,7 @@
           <w:sz w:val="24"/>
           <w:szCs w:val="24"/>
         </w:rPr>
-        <w:t>2.04</w:t>
+        <w:t>2.08</w:t>
       </w:r>
       <w:r>
         <w:rPr>
@@ -19448,7 +19568,15 @@
           <w:sz w:val="24"/>
           <w:szCs w:val="24"/>
         </w:rPr>
-        <w:t>0.27</w:t>
+        <w:t>0.2</w:t>
+      </w:r>
+      <w:r>
+        <w:rPr>
+          <w:rFonts w:ascii="Times New Roman" w:hAnsi="Times New Roman" w:cs="Times New Roman"/>
+          <w:sz w:val="24"/>
+          <w:szCs w:val="24"/>
+        </w:rPr>
+        <w:t>8</w:t>
       </w:r>
       <w:r>
         <w:rPr>
@@ -19472,15 +19600,23 @@
           <w:sz w:val="24"/>
           <w:szCs w:val="24"/>
         </w:rPr>
-        <w:t>with the exception of the 60% (</w:t>
-      </w:r>
-      <w:r>
-        <w:rPr>
-          <w:rFonts w:ascii="Times New Roman" w:hAnsi="Times New Roman" w:cs="Times New Roman"/>
-          <w:sz w:val="24"/>
-          <w:szCs w:val="24"/>
-        </w:rPr>
-        <w:t>44.91</w:t>
+        <w:t>with the exception</w:t>
+      </w:r>
+      <w:r>
+        <w:rPr>
+          <w:rFonts w:ascii="Times New Roman" w:hAnsi="Times New Roman" w:cs="Times New Roman"/>
+          <w:sz w:val="24"/>
+          <w:szCs w:val="24"/>
+        </w:rPr>
+        <w:t xml:space="preserve"> of the 60% (</w:t>
+      </w:r>
+      <w:r>
+        <w:rPr>
+          <w:rFonts w:ascii="Times New Roman" w:hAnsi="Times New Roman" w:cs="Times New Roman"/>
+          <w:sz w:val="24"/>
+          <w:szCs w:val="24"/>
+        </w:rPr>
+        <w:t>45.21</w:t>
       </w:r>
       <w:r>
         <w:rPr>
@@ -19496,7 +19632,15 @@
           <w:sz w:val="24"/>
           <w:szCs w:val="24"/>
         </w:rPr>
-        <w:t>45.28</w:t>
+        <w:t>45.</w:t>
+      </w:r>
+      <w:r>
+        <w:rPr>
+          <w:rFonts w:ascii="Times New Roman" w:hAnsi="Times New Roman" w:cs="Times New Roman"/>
+          <w:sz w:val="24"/>
+          <w:szCs w:val="24"/>
+        </w:rPr>
+        <w:t>58</w:t>
       </w:r>
       <w:r>
         <w:rPr>
@@ -19546,7 +19690,15 @@
           <w:sz w:val="24"/>
           <w:szCs w:val="24"/>
         </w:rPr>
-        <w:t>1.53</w:t>
+        <w:t>1.5</w:t>
+      </w:r>
+      <w:r>
+        <w:rPr>
+          <w:rFonts w:ascii="Times New Roman" w:hAnsi="Times New Roman" w:cs="Times New Roman"/>
+          <w:sz w:val="24"/>
+          <w:szCs w:val="24"/>
+        </w:rPr>
+        <w:t>0</w:t>
       </w:r>
       <w:r>
         <w:rPr>
@@ -19598,7 +19750,23 @@
           <w:sz w:val="24"/>
           <w:szCs w:val="24"/>
         </w:rPr>
-        <w:t xml:space="preserve">(221) = 2.03, </w:t>
+        <w:t>(221) = 2.</w:t>
+      </w:r>
+      <w:r>
+        <w:rPr>
+          <w:rFonts w:ascii="Times New Roman" w:hAnsi="Times New Roman" w:cs="Times New Roman"/>
+          <w:sz w:val="24"/>
+          <w:szCs w:val="24"/>
+        </w:rPr>
+        <w:t>15</w:t>
+      </w:r>
+      <w:r>
+        <w:rPr>
+          <w:rFonts w:ascii="Times New Roman" w:hAnsi="Times New Roman" w:cs="Times New Roman"/>
+          <w:sz w:val="24"/>
+          <w:szCs w:val="24"/>
+        </w:rPr>
+        <w:t xml:space="preserve">, </w:t>
       </w:r>
       <w:r>
         <w:rPr>
@@ -19634,7 +19802,23 @@
           <w:sz w:val="24"/>
           <w:szCs w:val="24"/>
         </w:rPr>
-        <w:t xml:space="preserve"> = .04, </w:t>
+        <w:t xml:space="preserve"> = .0</w:t>
+      </w:r>
+      <w:r>
+        <w:rPr>
+          <w:rFonts w:ascii="Times New Roman" w:hAnsi="Times New Roman" w:cs="Times New Roman"/>
+          <w:sz w:val="24"/>
+          <w:szCs w:val="24"/>
+        </w:rPr>
+        <w:t>3</w:t>
+      </w:r>
+      <w:r>
+        <w:rPr>
+          <w:rFonts w:ascii="Times New Roman" w:hAnsi="Times New Roman" w:cs="Times New Roman"/>
+          <w:sz w:val="24"/>
+          <w:szCs w:val="24"/>
+        </w:rPr>
+        <w:t xml:space="preserve">, </w:t>
       </w:r>
       <w:r>
         <w:rPr>
@@ -19652,7 +19836,23 @@
           <w:sz w:val="24"/>
           <w:szCs w:val="24"/>
         </w:rPr>
-        <w:t>= 0.27</w:t>
+        <w:t xml:space="preserve">= </w:t>
+      </w:r>
+      <w:r>
+        <w:rPr>
+          <w:rFonts w:ascii="Times New Roman" w:hAnsi="Times New Roman" w:cs="Times New Roman"/>
+          <w:sz w:val="24"/>
+          <w:szCs w:val="24"/>
+        </w:rPr>
+        <w:t>0.2</w:t>
+      </w:r>
+      <w:r>
+        <w:rPr>
+          <w:rFonts w:ascii="Times New Roman" w:hAnsi="Times New Roman" w:cs="Times New Roman"/>
+          <w:sz w:val="24"/>
+          <w:szCs w:val="24"/>
+        </w:rPr>
+        <w:t>9</w:t>
       </w:r>
       <w:r>
         <w:rPr>
@@ -19668,7 +19868,15 @@
           <w:sz w:val="24"/>
           <w:szCs w:val="24"/>
         </w:rPr>
-        <w:t>ecall rates did not differ between the human coded data (</w:t>
+        <w:t>ecall</w:t>
+      </w:r>
+      <w:r>
+        <w:rPr>
+          <w:rFonts w:ascii="Times New Roman" w:hAnsi="Times New Roman" w:cs="Times New Roman"/>
+          <w:sz w:val="24"/>
+          <w:szCs w:val="24"/>
+        </w:rPr>
+        <w:t xml:space="preserve"> rates did not differ between the human coded data (</w:t>
       </w:r>
       <w:r>
         <w:rPr>
@@ -19708,7 +19916,23 @@
           <w:sz w:val="24"/>
           <w:szCs w:val="24"/>
         </w:rPr>
-        <w:t xml:space="preserve">the </w:t>
+        <w:t>the</w:t>
+      </w:r>
+      <w:r>
+        <w:rPr>
+          <w:rFonts w:ascii="Times New Roman" w:hAnsi="Times New Roman" w:cs="Times New Roman"/>
+          <w:sz w:val="24"/>
+          <w:szCs w:val="24"/>
+        </w:rPr>
+        <w:t xml:space="preserve"> other</w:t>
+      </w:r>
+      <w:r>
+        <w:rPr>
+          <w:rFonts w:ascii="Times New Roman" w:hAnsi="Times New Roman" w:cs="Times New Roman"/>
+          <w:sz w:val="24"/>
+          <w:szCs w:val="24"/>
+        </w:rPr>
+        <w:t xml:space="preserve"> </w:t>
       </w:r>
       <w:r>
         <w:rPr>
@@ -19734,16 +19958,8 @@
           <w:sz w:val="24"/>
           <w:szCs w:val="24"/>
         </w:rPr>
-        <w:t xml:space="preserve">cutoff </w:t>
-      </w:r>
-      <w:r>
-        <w:rPr>
-          <w:rFonts w:ascii="Times New Roman" w:hAnsi="Times New Roman" w:cs="Times New Roman"/>
-          <w:sz w:val="24"/>
-          <w:szCs w:val="24"/>
-        </w:rPr>
         <w:lastRenderedPageBreak/>
-        <w:t>points</w:t>
+        <w:t>cutoff points</w:t>
       </w:r>
       <w:r>
         <w:rPr>
@@ -20687,7 +20903,23 @@
           <w:sz w:val="24"/>
           <w:szCs w:val="24"/>
         </w:rPr>
-        <w:t xml:space="preserve">to score lexical responses results in output that is </w:t>
+        <w:t xml:space="preserve">to score </w:t>
+      </w:r>
+      <w:r>
+        <w:rPr>
+          <w:rFonts w:ascii="Times New Roman" w:hAnsi="Times New Roman" w:cs="Times New Roman"/>
+          <w:sz w:val="24"/>
+          <w:szCs w:val="24"/>
+        </w:rPr>
+        <w:t>cued-recall</w:t>
+      </w:r>
+      <w:r>
+        <w:rPr>
+          <w:rFonts w:ascii="Times New Roman" w:hAnsi="Times New Roman" w:cs="Times New Roman"/>
+          <w:sz w:val="24"/>
+          <w:szCs w:val="24"/>
+        </w:rPr>
+        <w:t xml:space="preserve"> responses results in output that is </w:t>
       </w:r>
       <w:r>
         <w:rPr>
@@ -27035,20 +27267,12 @@
         </w:rPr>
       </w:pPr>
       <w:bookmarkStart w:id="10" w:name="_Hlk36110679"/>
-      <w:commentRangeStart w:id="11"/>
       <w:r>
         <w:rPr>
           <w:rFonts w:ascii="Times New Roman" w:hAnsi="Times New Roman" w:cs="Times New Roman"/>
         </w:rPr>
         <w:lastRenderedPageBreak/>
         <w:t>Table 4</w:t>
-      </w:r>
-      <w:commentRangeEnd w:id="11"/>
-      <w:r>
-        <w:rPr>
-          <w:rStyle w:val="CommentReference"/>
-        </w:rPr>
-        <w:commentReference w:id="11"/>
       </w:r>
     </w:p>
     <w:p>
@@ -27477,7 +27701,7 @@
                 <w:rFonts w:ascii="Times New Roman" w:hAnsi="Times New Roman" w:cs="Times New Roman"/>
               </w:rPr>
             </w:pPr>
-            <w:bookmarkStart w:id="12" w:name="_Hlk12527148"/>
+            <w:bookmarkStart w:id="11" w:name="_Hlk12527148"/>
             <w:r>
               <w:rPr>
                 <w:rFonts w:ascii="Times New Roman" w:hAnsi="Times New Roman" w:cs="Times New Roman"/>
@@ -28445,7 +28669,13 @@
               <w:rPr>
                 <w:rFonts w:ascii="Times New Roman" w:hAnsi="Times New Roman" w:cs="Times New Roman"/>
               </w:rPr>
-              <w:t>50.93</w:t>
+              <w:t>50.</w:t>
+            </w:r>
+            <w:r>
+              <w:rPr>
+                <w:rFonts w:ascii="Times New Roman" w:hAnsi="Times New Roman" w:cs="Times New Roman"/>
+              </w:rPr>
+              <w:t>72</w:t>
             </w:r>
             <w:r>
               <w:rPr>
@@ -28711,7 +28941,7 @@
           </w:p>
         </w:tc>
       </w:tr>
-      <w:bookmarkEnd w:id="12"/>
+      <w:bookmarkEnd w:id="11"/>
       <w:tr>
         <w:tc>
           <w:tcPr>
@@ -28780,13 +29010,31 @@
               <w:rPr>
                 <w:rFonts w:ascii="Times New Roman" w:hAnsi="Times New Roman" w:cs="Times New Roman"/>
               </w:rPr>
-              <w:t>51.19</w:t>
-            </w:r>
-            <w:r>
-              <w:rPr>
-                <w:rFonts w:ascii="Times New Roman" w:hAnsi="Times New Roman" w:cs="Times New Roman"/>
-              </w:rPr>
-              <w:t xml:space="preserve"> (3.58)</w:t>
+              <w:t>51.1</w:t>
+            </w:r>
+            <w:r>
+              <w:rPr>
+                <w:rFonts w:ascii="Times New Roman" w:hAnsi="Times New Roman" w:cs="Times New Roman"/>
+              </w:rPr>
+              <w:t>8</w:t>
+            </w:r>
+            <w:r>
+              <w:rPr>
+                <w:rFonts w:ascii="Times New Roman" w:hAnsi="Times New Roman" w:cs="Times New Roman"/>
+              </w:rPr>
+              <w:t xml:space="preserve"> (3.5</w:t>
+            </w:r>
+            <w:r>
+              <w:rPr>
+                <w:rFonts w:ascii="Times New Roman" w:hAnsi="Times New Roman" w:cs="Times New Roman"/>
+              </w:rPr>
+              <w:t>9</w:t>
+            </w:r>
+            <w:r>
+              <w:rPr>
+                <w:rFonts w:ascii="Times New Roman" w:hAnsi="Times New Roman" w:cs="Times New Roman"/>
+              </w:rPr>
+              <w:t>)</w:t>
             </w:r>
           </w:p>
         </w:tc>
@@ -29110,13 +29358,31 @@
               <w:rPr>
                 <w:rFonts w:ascii="Times New Roman" w:hAnsi="Times New Roman" w:cs="Times New Roman"/>
               </w:rPr>
-              <w:t>51.74</w:t>
-            </w:r>
-            <w:r>
-              <w:rPr>
-                <w:rFonts w:ascii="Times New Roman" w:hAnsi="Times New Roman" w:cs="Times New Roman"/>
-              </w:rPr>
-              <w:t xml:space="preserve"> (3.55)</w:t>
+              <w:t>51.7</w:t>
+            </w:r>
+            <w:r>
+              <w:rPr>
+                <w:rFonts w:ascii="Times New Roman" w:hAnsi="Times New Roman" w:cs="Times New Roman"/>
+              </w:rPr>
+              <w:t>7</w:t>
+            </w:r>
+            <w:r>
+              <w:rPr>
+                <w:rFonts w:ascii="Times New Roman" w:hAnsi="Times New Roman" w:cs="Times New Roman"/>
+              </w:rPr>
+              <w:t xml:space="preserve"> (3.5</w:t>
+            </w:r>
+            <w:r>
+              <w:rPr>
+                <w:rFonts w:ascii="Times New Roman" w:hAnsi="Times New Roman" w:cs="Times New Roman"/>
+              </w:rPr>
+              <w:t>7</w:t>
+            </w:r>
+            <w:r>
+              <w:rPr>
+                <w:rFonts w:ascii="Times New Roman" w:hAnsi="Times New Roman" w:cs="Times New Roman"/>
+              </w:rPr>
+              <w:t>)</w:t>
             </w:r>
           </w:p>
         </w:tc>
@@ -29446,13 +29712,31 @@
               <w:rPr>
                 <w:rFonts w:ascii="Times New Roman" w:hAnsi="Times New Roman" w:cs="Times New Roman"/>
               </w:rPr>
-              <w:t>52.27</w:t>
-            </w:r>
-            <w:r>
-              <w:rPr>
-                <w:rFonts w:ascii="Times New Roman" w:hAnsi="Times New Roman" w:cs="Times New Roman"/>
-              </w:rPr>
-              <w:t xml:space="preserve"> (3.58)</w:t>
+              <w:t>52.</w:t>
+            </w:r>
+            <w:r>
+              <w:rPr>
+                <w:rFonts w:ascii="Times New Roman" w:hAnsi="Times New Roman" w:cs="Times New Roman"/>
+              </w:rPr>
+              <w:t>32</w:t>
+            </w:r>
+            <w:r>
+              <w:rPr>
+                <w:rFonts w:ascii="Times New Roman" w:hAnsi="Times New Roman" w:cs="Times New Roman"/>
+              </w:rPr>
+              <w:t xml:space="preserve"> (3.5</w:t>
+            </w:r>
+            <w:r>
+              <w:rPr>
+                <w:rFonts w:ascii="Times New Roman" w:hAnsi="Times New Roman" w:cs="Times New Roman"/>
+              </w:rPr>
+              <w:t>8</w:t>
+            </w:r>
+            <w:r>
+              <w:rPr>
+                <w:rFonts w:ascii="Times New Roman" w:hAnsi="Times New Roman" w:cs="Times New Roman"/>
+              </w:rPr>
+              <w:t>)</w:t>
             </w:r>
           </w:p>
         </w:tc>
@@ -30139,7 +30423,13 @@
               <w:rPr>
                 <w:rFonts w:ascii="Times New Roman" w:hAnsi="Times New Roman" w:cs="Times New Roman"/>
               </w:rPr>
-              <w:t>52.78</w:t>
+              <w:t>52.7</w:t>
+            </w:r>
+            <w:r>
+              <w:rPr>
+                <w:rFonts w:ascii="Times New Roman" w:hAnsi="Times New Roman" w:cs="Times New Roman"/>
+              </w:rPr>
+              <w:t>7</w:t>
             </w:r>
             <w:r>
               <w:rPr>
@@ -30496,13 +30786,31 @@
               <w:rPr>
                 <w:rFonts w:ascii="Times New Roman" w:hAnsi="Times New Roman" w:cs="Times New Roman"/>
               </w:rPr>
-              <w:t>53.45</w:t>
-            </w:r>
-            <w:r>
-              <w:rPr>
-                <w:rFonts w:ascii="Times New Roman" w:hAnsi="Times New Roman" w:cs="Times New Roman"/>
-              </w:rPr>
-              <w:t xml:space="preserve"> (3.56)</w:t>
+              <w:t>53.</w:t>
+            </w:r>
+            <w:r>
+              <w:rPr>
+                <w:rFonts w:ascii="Times New Roman" w:hAnsi="Times New Roman" w:cs="Times New Roman"/>
+              </w:rPr>
+              <w:t>24</w:t>
+            </w:r>
+            <w:r>
+              <w:rPr>
+                <w:rFonts w:ascii="Times New Roman" w:hAnsi="Times New Roman" w:cs="Times New Roman"/>
+              </w:rPr>
+              <w:t xml:space="preserve"> (3.5</w:t>
+            </w:r>
+            <w:r>
+              <w:rPr>
+                <w:rFonts w:ascii="Times New Roman" w:hAnsi="Times New Roman" w:cs="Times New Roman"/>
+              </w:rPr>
+              <w:t>7</w:t>
+            </w:r>
+            <w:r>
+              <w:rPr>
+                <w:rFonts w:ascii="Times New Roman" w:hAnsi="Times New Roman" w:cs="Times New Roman"/>
+              </w:rPr>
+              <w:t>)</w:t>
             </w:r>
           </w:p>
         </w:tc>
@@ -30861,13 +31169,31 @@
               <w:rPr>
                 <w:rFonts w:ascii="Times New Roman" w:hAnsi="Times New Roman" w:cs="Times New Roman"/>
               </w:rPr>
-              <w:t>53.49</w:t>
-            </w:r>
-            <w:r>
-              <w:rPr>
-                <w:rFonts w:ascii="Times New Roman" w:hAnsi="Times New Roman" w:cs="Times New Roman"/>
-              </w:rPr>
-              <w:t xml:space="preserve"> (3.55)</w:t>
+              <w:t>53.</w:t>
+            </w:r>
+            <w:r>
+              <w:rPr>
+                <w:rFonts w:ascii="Times New Roman" w:hAnsi="Times New Roman" w:cs="Times New Roman"/>
+              </w:rPr>
+              <w:t>2</w:t>
+            </w:r>
+            <w:r>
+              <w:rPr>
+                <w:rFonts w:ascii="Times New Roman" w:hAnsi="Times New Roman" w:cs="Times New Roman"/>
+              </w:rPr>
+              <w:t>9</w:t>
+            </w:r>
+            <w:r>
+              <w:rPr>
+                <w:rFonts w:ascii="Times New Roman" w:hAnsi="Times New Roman" w:cs="Times New Roman"/>
+              </w:rPr>
+              <w:t xml:space="preserve"> (3.5</w:t>
+            </w:r>
+            <w:r>
+              <w:rPr>
+                <w:rFonts w:ascii="Times New Roman" w:hAnsi="Times New Roman" w:cs="Times New Roman"/>
+              </w:rPr>
+              <w:t>7)</w:t>
             </w:r>
           </w:p>
         </w:tc>
@@ -31230,13 +31556,31 @@
               <w:rPr>
                 <w:rFonts w:ascii="Times New Roman" w:hAnsi="Times New Roman" w:cs="Times New Roman"/>
               </w:rPr>
-              <w:t>55.28</w:t>
-            </w:r>
-            <w:r>
-              <w:rPr>
-                <w:rFonts w:ascii="Times New Roman" w:hAnsi="Times New Roman" w:cs="Times New Roman"/>
-              </w:rPr>
-              <w:t xml:space="preserve"> (3.49)</w:t>
+              <w:t>55.2</w:t>
+            </w:r>
+            <w:r>
+              <w:rPr>
+                <w:rFonts w:ascii="Times New Roman" w:hAnsi="Times New Roman" w:cs="Times New Roman"/>
+              </w:rPr>
+              <w:t>7</w:t>
+            </w:r>
+            <w:r>
+              <w:rPr>
+                <w:rFonts w:ascii="Times New Roman" w:hAnsi="Times New Roman" w:cs="Times New Roman"/>
+              </w:rPr>
+              <w:t xml:space="preserve"> (3.</w:t>
+            </w:r>
+            <w:r>
+              <w:rPr>
+                <w:rFonts w:ascii="Times New Roman" w:hAnsi="Times New Roman" w:cs="Times New Roman"/>
+              </w:rPr>
+              <w:t>50</w:t>
+            </w:r>
+            <w:r>
+              <w:rPr>
+                <w:rFonts w:ascii="Times New Roman" w:hAnsi="Times New Roman" w:cs="Times New Roman"/>
+              </w:rPr>
+              <w:t>)</w:t>
             </w:r>
           </w:p>
         </w:tc>
@@ -32437,7 +32781,19 @@
               <w:rPr>
                 <w:rFonts w:ascii="Times New Roman" w:hAnsi="Times New Roman" w:cs="Times New Roman"/>
               </w:rPr>
-              <w:t>40.89 (</w:t>
+              <w:t>40.</w:t>
+            </w:r>
+            <w:r>
+              <w:rPr>
+                <w:rFonts w:ascii="Times New Roman" w:hAnsi="Times New Roman" w:cs="Times New Roman"/>
+              </w:rPr>
+              <w:t>78</w:t>
+            </w:r>
+            <w:r>
+              <w:rPr>
+                <w:rFonts w:ascii="Times New Roman" w:hAnsi="Times New Roman" w:cs="Times New Roman"/>
+              </w:rPr>
+              <w:t xml:space="preserve"> (</w:t>
             </w:r>
             <w:r>
               <w:rPr>
@@ -32476,7 +32832,13 @@
               <w:rPr>
                 <w:rFonts w:ascii="Times New Roman" w:hAnsi="Times New Roman" w:cs="Times New Roman"/>
               </w:rPr>
-              <w:t>0.22</w:t>
+              <w:t>0.2</w:t>
+            </w:r>
+            <w:r>
+              <w:rPr>
+                <w:rFonts w:ascii="Times New Roman" w:hAnsi="Times New Roman" w:cs="Times New Roman"/>
+              </w:rPr>
+              <w:t>3</w:t>
             </w:r>
           </w:p>
         </w:tc>
@@ -32758,7 +33120,19 @@
               <w:rPr>
                 <w:rFonts w:ascii="Times New Roman" w:hAnsi="Times New Roman" w:cs="Times New Roman"/>
               </w:rPr>
-              <w:t>40.89 (</w:t>
+              <w:t>40.</w:t>
+            </w:r>
+            <w:r>
+              <w:rPr>
+                <w:rFonts w:ascii="Times New Roman" w:hAnsi="Times New Roman" w:cs="Times New Roman"/>
+              </w:rPr>
+              <w:t>78</w:t>
+            </w:r>
+            <w:r>
+              <w:rPr>
+                <w:rFonts w:ascii="Times New Roman" w:hAnsi="Times New Roman" w:cs="Times New Roman"/>
+              </w:rPr>
+              <w:t xml:space="preserve"> (</w:t>
             </w:r>
             <w:r>
               <w:rPr>
@@ -32797,7 +33171,13 @@
               <w:rPr>
                 <w:rFonts w:ascii="Times New Roman" w:hAnsi="Times New Roman" w:cs="Times New Roman"/>
               </w:rPr>
-              <w:t>0.22</w:t>
+              <w:t>0.2</w:t>
+            </w:r>
+            <w:r>
+              <w:rPr>
+                <w:rFonts w:ascii="Times New Roman" w:hAnsi="Times New Roman" w:cs="Times New Roman"/>
+              </w:rPr>
+              <w:t>3</w:t>
             </w:r>
           </w:p>
         </w:tc>
@@ -33085,7 +33465,19 @@
               <w:rPr>
                 <w:rFonts w:ascii="Times New Roman" w:hAnsi="Times New Roman" w:cs="Times New Roman"/>
               </w:rPr>
-              <w:t>40.90 (</w:t>
+              <w:t>40.</w:t>
+            </w:r>
+            <w:r>
+              <w:rPr>
+                <w:rFonts w:ascii="Times New Roman" w:hAnsi="Times New Roman" w:cs="Times New Roman"/>
+              </w:rPr>
+              <w:t>85</w:t>
+            </w:r>
+            <w:r>
+              <w:rPr>
+                <w:rFonts w:ascii="Times New Roman" w:hAnsi="Times New Roman" w:cs="Times New Roman"/>
+              </w:rPr>
+              <w:t xml:space="preserve"> (</w:t>
             </w:r>
             <w:r>
               <w:rPr>
@@ -33124,7 +33516,13 @@
               <w:rPr>
                 <w:rFonts w:ascii="Times New Roman" w:hAnsi="Times New Roman" w:cs="Times New Roman"/>
               </w:rPr>
-              <w:t>0.22</w:t>
+              <w:t>0.2</w:t>
+            </w:r>
+            <w:r>
+              <w:rPr>
+                <w:rFonts w:ascii="Times New Roman" w:hAnsi="Times New Roman" w:cs="Times New Roman"/>
+              </w:rPr>
+              <w:t>3</w:t>
             </w:r>
           </w:p>
         </w:tc>
@@ -33417,13 +33815,31 @@
               <w:rPr>
                 <w:rFonts w:ascii="Times New Roman" w:hAnsi="Times New Roman" w:cs="Times New Roman"/>
               </w:rPr>
-              <w:t>41.20 (</w:t>
-            </w:r>
-            <w:r>
-              <w:rPr>
-                <w:rFonts w:ascii="Times New Roman" w:hAnsi="Times New Roman" w:cs="Times New Roman"/>
-              </w:rPr>
-              <w:t>2.51</w:t>
+              <w:t>41.</w:t>
+            </w:r>
+            <w:r>
+              <w:rPr>
+                <w:rFonts w:ascii="Times New Roman" w:hAnsi="Times New Roman" w:cs="Times New Roman"/>
+              </w:rPr>
+              <w:t>37</w:t>
+            </w:r>
+            <w:r>
+              <w:rPr>
+                <w:rFonts w:ascii="Times New Roman" w:hAnsi="Times New Roman" w:cs="Times New Roman"/>
+              </w:rPr>
+              <w:t xml:space="preserve"> (</w:t>
+            </w:r>
+            <w:r>
+              <w:rPr>
+                <w:rFonts w:ascii="Times New Roman" w:hAnsi="Times New Roman" w:cs="Times New Roman"/>
+              </w:rPr>
+              <w:t>2.5</w:t>
+            </w:r>
+            <w:r>
+              <w:rPr>
+                <w:rFonts w:ascii="Times New Roman" w:hAnsi="Times New Roman" w:cs="Times New Roman"/>
+              </w:rPr>
+              <w:t>2</w:t>
             </w:r>
             <w:r>
               <w:rPr>
@@ -33753,13 +34169,31 @@
               <w:rPr>
                 <w:rFonts w:ascii="Times New Roman" w:hAnsi="Times New Roman" w:cs="Times New Roman"/>
               </w:rPr>
-              <w:t>42.50 (</w:t>
-            </w:r>
-            <w:r>
-              <w:rPr>
-                <w:rFonts w:ascii="Times New Roman" w:hAnsi="Times New Roman" w:cs="Times New Roman"/>
-              </w:rPr>
-              <w:t>2.54</w:t>
+              <w:t>42.</w:t>
+            </w:r>
+            <w:r>
+              <w:rPr>
+                <w:rFonts w:ascii="Times New Roman" w:hAnsi="Times New Roman" w:cs="Times New Roman"/>
+              </w:rPr>
+              <w:t>85</w:t>
+            </w:r>
+            <w:r>
+              <w:rPr>
+                <w:rFonts w:ascii="Times New Roman" w:hAnsi="Times New Roman" w:cs="Times New Roman"/>
+              </w:rPr>
+              <w:t>(</w:t>
+            </w:r>
+            <w:r>
+              <w:rPr>
+                <w:rFonts w:ascii="Times New Roman" w:hAnsi="Times New Roman" w:cs="Times New Roman"/>
+              </w:rPr>
+              <w:t>2.5</w:t>
+            </w:r>
+            <w:r>
+              <w:rPr>
+                <w:rFonts w:ascii="Times New Roman" w:hAnsi="Times New Roman" w:cs="Times New Roman"/>
+              </w:rPr>
+              <w:t>5</w:t>
             </w:r>
             <w:r>
               <w:rPr>
@@ -34095,13 +34529,31 @@
               <w:rPr>
                 <w:rFonts w:ascii="Times New Roman" w:hAnsi="Times New Roman" w:cs="Times New Roman"/>
               </w:rPr>
-              <w:t>43.06 (</w:t>
-            </w:r>
-            <w:r>
-              <w:rPr>
-                <w:rFonts w:ascii="Times New Roman" w:hAnsi="Times New Roman" w:cs="Times New Roman"/>
-              </w:rPr>
-              <w:t>2.54</w:t>
+              <w:t>43.</w:t>
+            </w:r>
+            <w:r>
+              <w:rPr>
+                <w:rFonts w:ascii="Times New Roman" w:hAnsi="Times New Roman" w:cs="Times New Roman"/>
+              </w:rPr>
+              <w:t>41</w:t>
+            </w:r>
+            <w:r>
+              <w:rPr>
+                <w:rFonts w:ascii="Times New Roman" w:hAnsi="Times New Roman" w:cs="Times New Roman"/>
+              </w:rPr>
+              <w:t xml:space="preserve"> (</w:t>
+            </w:r>
+            <w:r>
+              <w:rPr>
+                <w:rFonts w:ascii="Times New Roman" w:hAnsi="Times New Roman" w:cs="Times New Roman"/>
+              </w:rPr>
+              <w:t>2.5</w:t>
+            </w:r>
+            <w:r>
+              <w:rPr>
+                <w:rFonts w:ascii="Times New Roman" w:hAnsi="Times New Roman" w:cs="Times New Roman"/>
+              </w:rPr>
+              <w:t>5</w:t>
             </w:r>
             <w:r>
               <w:rPr>
@@ -34443,13 +34895,31 @@
               <w:rPr>
                 <w:rFonts w:ascii="Times New Roman" w:hAnsi="Times New Roman" w:cs="Times New Roman"/>
               </w:rPr>
-              <w:t>43.37 (</w:t>
-            </w:r>
-            <w:r>
-              <w:rPr>
-                <w:rFonts w:ascii="Times New Roman" w:hAnsi="Times New Roman" w:cs="Times New Roman"/>
-              </w:rPr>
-              <w:t>2.55</w:t>
+              <w:t>43.</w:t>
+            </w:r>
+            <w:r>
+              <w:rPr>
+                <w:rFonts w:ascii="Times New Roman" w:hAnsi="Times New Roman" w:cs="Times New Roman"/>
+              </w:rPr>
+              <w:t>61</w:t>
+            </w:r>
+            <w:r>
+              <w:rPr>
+                <w:rFonts w:ascii="Times New Roman" w:hAnsi="Times New Roman" w:cs="Times New Roman"/>
+              </w:rPr>
+              <w:t xml:space="preserve"> (</w:t>
+            </w:r>
+            <w:r>
+              <w:rPr>
+                <w:rFonts w:ascii="Times New Roman" w:hAnsi="Times New Roman" w:cs="Times New Roman"/>
+              </w:rPr>
+              <w:t>2.5</w:t>
+            </w:r>
+            <w:r>
+              <w:rPr>
+                <w:rFonts w:ascii="Times New Roman" w:hAnsi="Times New Roman" w:cs="Times New Roman"/>
+              </w:rPr>
+              <w:t>6</w:t>
             </w:r>
             <w:r>
               <w:rPr>
@@ -34800,13 +35270,25 @@
               <w:rPr>
                 <w:rFonts w:ascii="Times New Roman" w:hAnsi="Times New Roman" w:cs="Times New Roman"/>
               </w:rPr>
-              <w:t>43.99 (</w:t>
-            </w:r>
-            <w:r>
-              <w:rPr>
-                <w:rFonts w:ascii="Times New Roman" w:hAnsi="Times New Roman" w:cs="Times New Roman"/>
-              </w:rPr>
-              <w:t>2.54</w:t>
+              <w:t>44.13</w:t>
+            </w:r>
+            <w:r>
+              <w:rPr>
+                <w:rFonts w:ascii="Times New Roman" w:hAnsi="Times New Roman" w:cs="Times New Roman"/>
+              </w:rPr>
+              <w:t xml:space="preserve"> (</w:t>
+            </w:r>
+            <w:r>
+              <w:rPr>
+                <w:rFonts w:ascii="Times New Roman" w:hAnsi="Times New Roman" w:cs="Times New Roman"/>
+              </w:rPr>
+              <w:t>2.5</w:t>
+            </w:r>
+            <w:r>
+              <w:rPr>
+                <w:rFonts w:ascii="Times New Roman" w:hAnsi="Times New Roman" w:cs="Times New Roman"/>
+              </w:rPr>
+              <w:t>5</w:t>
             </w:r>
             <w:r>
               <w:rPr>
@@ -35163,7 +35645,13 @@
               <w:rPr>
                 <w:rFonts w:ascii="Times New Roman" w:hAnsi="Times New Roman" w:cs="Times New Roman"/>
               </w:rPr>
-              <w:t>44.91 (</w:t>
+              <w:t>45.21</w:t>
+            </w:r>
+            <w:r>
+              <w:rPr>
+                <w:rFonts w:ascii="Times New Roman" w:hAnsi="Times New Roman" w:cs="Times New Roman"/>
+              </w:rPr>
+              <w:t xml:space="preserve"> (</w:t>
             </w:r>
             <w:r>
               <w:rPr>
@@ -35534,13 +36022,31 @@
               <w:rPr>
                 <w:rFonts w:ascii="Times New Roman" w:hAnsi="Times New Roman" w:cs="Times New Roman"/>
               </w:rPr>
-              <w:t>45.28 (</w:t>
-            </w:r>
-            <w:r>
-              <w:rPr>
-                <w:rFonts w:ascii="Times New Roman" w:hAnsi="Times New Roman" w:cs="Times New Roman"/>
-              </w:rPr>
-              <w:t>2.54</w:t>
+              <w:t>45.</w:t>
+            </w:r>
+            <w:r>
+              <w:rPr>
+                <w:rFonts w:ascii="Times New Roman" w:hAnsi="Times New Roman" w:cs="Times New Roman"/>
+              </w:rPr>
+              <w:t>57</w:t>
+            </w:r>
+            <w:r>
+              <w:rPr>
+                <w:rFonts w:ascii="Times New Roman" w:hAnsi="Times New Roman" w:cs="Times New Roman"/>
+              </w:rPr>
+              <w:t xml:space="preserve"> (</w:t>
+            </w:r>
+            <w:r>
+              <w:rPr>
+                <w:rFonts w:ascii="Times New Roman" w:hAnsi="Times New Roman" w:cs="Times New Roman"/>
+              </w:rPr>
+              <w:t>2.5</w:t>
+            </w:r>
+            <w:r>
+              <w:rPr>
+                <w:rFonts w:ascii="Times New Roman" w:hAnsi="Times New Roman" w:cs="Times New Roman"/>
+              </w:rPr>
+              <w:t>5</w:t>
             </w:r>
             <w:r>
               <w:rPr>
@@ -35915,7 +36421,19 @@
               <w:rPr>
                 <w:rFonts w:ascii="Times New Roman" w:hAnsi="Times New Roman" w:cs="Times New Roman"/>
               </w:rPr>
-              <w:t>47.70 (</w:t>
+              <w:t>47.</w:t>
+            </w:r>
+            <w:r>
+              <w:rPr>
+                <w:rFonts w:ascii="Times New Roman" w:hAnsi="Times New Roman" w:cs="Times New Roman"/>
+              </w:rPr>
+              <w:t>93</w:t>
+            </w:r>
+            <w:r>
+              <w:rPr>
+                <w:rFonts w:ascii="Times New Roman" w:hAnsi="Times New Roman" w:cs="Times New Roman"/>
+              </w:rPr>
+              <w:t>(</w:t>
             </w:r>
             <w:r>
               <w:rPr>
@@ -35954,7 +36472,19 @@
               <w:rPr>
                 <w:rFonts w:ascii="Times New Roman" w:hAnsi="Times New Roman" w:cs="Times New Roman"/>
               </w:rPr>
-              <w:t>0.27*</w:t>
+              <w:t>0.</w:t>
+            </w:r>
+            <w:r>
+              <w:rPr>
+                <w:rFonts w:ascii="Times New Roman" w:hAnsi="Times New Roman" w:cs="Times New Roman"/>
+              </w:rPr>
+              <w:t>29</w:t>
+            </w:r>
+            <w:r>
+              <w:rPr>
+                <w:rFonts w:ascii="Times New Roman" w:hAnsi="Times New Roman" w:cs="Times New Roman"/>
+              </w:rPr>
+              <w:t>*</w:t>
             </w:r>
           </w:p>
         </w:tc>
@@ -36170,7 +36700,19 @@
               <w:rPr>
                 <w:rFonts w:ascii="Times New Roman" w:hAnsi="Times New Roman" w:cs="Times New Roman"/>
               </w:rPr>
-              <w:t>0.27*</w:t>
+              <w:t>0.2</w:t>
+            </w:r>
+            <w:r>
+              <w:rPr>
+                <w:rFonts w:ascii="Times New Roman" w:hAnsi="Times New Roman" w:cs="Times New Roman"/>
+              </w:rPr>
+              <w:t>8</w:t>
+            </w:r>
+            <w:r>
+              <w:rPr>
+                <w:rFonts w:ascii="Times New Roman" w:hAnsi="Times New Roman" w:cs="Times New Roman"/>
+              </w:rPr>
+              <w:t>*</w:t>
             </w:r>
           </w:p>
         </w:tc>
@@ -36364,7 +36906,6 @@
           <w:rFonts w:ascii="Times New Roman" w:hAnsi="Times New Roman" w:cs="Times New Roman"/>
         </w:rPr>
       </w:pPr>
-      <w:commentRangeStart w:id="13"/>
       <w:r>
         <w:rPr>
           <w:rFonts w:ascii="Times New Roman" w:hAnsi="Times New Roman" w:cs="Times New Roman"/>
@@ -36377,13 +36918,6 @@
           <w:rFonts w:ascii="Times New Roman" w:hAnsi="Times New Roman" w:cs="Times New Roman"/>
         </w:rPr>
         <w:t>6</w:t>
-      </w:r>
-      <w:commentRangeEnd w:id="13"/>
-      <w:r>
-        <w:rPr>
-          <w:rStyle w:val="CommentReference"/>
-        </w:rPr>
-        <w:commentReference w:id="13"/>
       </w:r>
     </w:p>
     <w:tbl>
@@ -37167,7 +37701,13 @@
               <w:rPr>
                 <w:rFonts w:ascii="Times New Roman" w:hAnsi="Times New Roman" w:cs="Times New Roman"/>
               </w:rPr>
-              <w:t>0.93</w:t>
+              <w:t>0.9</w:t>
+            </w:r>
+            <w:r>
+              <w:rPr>
+                <w:rFonts w:ascii="Times New Roman" w:hAnsi="Times New Roman" w:cs="Times New Roman"/>
+              </w:rPr>
+              <w:t>4</w:t>
             </w:r>
           </w:p>
         </w:tc>
@@ -37384,6 +37924,72 @@
               <w:rPr>
                 <w:rFonts w:ascii="Times New Roman" w:hAnsi="Times New Roman" w:cs="Times New Roman"/>
               </w:rPr>
+              <w:t>0.9</w:t>
+            </w:r>
+            <w:r>
+              <w:rPr>
+                <w:rFonts w:ascii="Times New Roman" w:hAnsi="Times New Roman" w:cs="Times New Roman"/>
+              </w:rPr>
+              <w:t>6</w:t>
+            </w:r>
+          </w:p>
+        </w:tc>
+        <w:tc>
+          <w:tcPr>
+            <w:tcW w:w="1071" w:type="dxa"/>
+            <w:tcBorders>
+              <w:top w:val="nil"/>
+              <w:left w:val="nil"/>
+              <w:bottom w:val="single" w:sz="4" w:space="0" w:color="auto"/>
+              <w:right w:val="nil"/>
+            </w:tcBorders>
+          </w:tcPr>
+          <w:p>
+            <w:pPr>
+              <w:spacing w:afterLines="160" w:after="384" w:line="480" w:lineRule="auto"/>
+              <w:contextualSpacing/>
+              <w:jc w:val="center"/>
+              <w:rPr>
+                <w:rFonts w:ascii="Times New Roman" w:hAnsi="Times New Roman" w:cs="Times New Roman"/>
+              </w:rPr>
+            </w:pPr>
+            <w:r>
+              <w:rPr>
+                <w:rFonts w:ascii="Times New Roman" w:hAnsi="Times New Roman" w:cs="Times New Roman"/>
+              </w:rPr>
+              <w:t>0.9</w:t>
+            </w:r>
+            <w:r>
+              <w:rPr>
+                <w:rFonts w:ascii="Times New Roman" w:hAnsi="Times New Roman" w:cs="Times New Roman"/>
+              </w:rPr>
+              <w:t>6</w:t>
+            </w:r>
+          </w:p>
+        </w:tc>
+        <w:tc>
+          <w:tcPr>
+            <w:tcW w:w="1071" w:type="dxa"/>
+            <w:tcBorders>
+              <w:top w:val="nil"/>
+              <w:left w:val="nil"/>
+              <w:bottom w:val="single" w:sz="4" w:space="0" w:color="auto"/>
+              <w:right w:val="nil"/>
+            </w:tcBorders>
+          </w:tcPr>
+          <w:p>
+            <w:pPr>
+              <w:spacing w:afterLines="160" w:after="384" w:line="480" w:lineRule="auto"/>
+              <w:contextualSpacing/>
+              <w:jc w:val="center"/>
+              <w:rPr>
+                <w:rFonts w:ascii="Times New Roman" w:hAnsi="Times New Roman" w:cs="Times New Roman"/>
+              </w:rPr>
+            </w:pPr>
+            <w:r>
+              <w:rPr>
+                <w:rFonts w:ascii="Times New Roman" w:hAnsi="Times New Roman" w:cs="Times New Roman"/>
+              </w:rPr>
               <w:t>0.95</w:t>
             </w:r>
           </w:p>
@@ -37411,7 +38017,7 @@
               <w:rPr>
                 <w:rFonts w:ascii="Times New Roman" w:hAnsi="Times New Roman" w:cs="Times New Roman"/>
               </w:rPr>
-              <w:t>0.95</w:t>
+              <w:t>0.94</w:t>
             </w:r>
           </w:p>
         </w:tc>
@@ -37438,61 +38044,13 @@
               <w:rPr>
                 <w:rFonts w:ascii="Times New Roman" w:hAnsi="Times New Roman" w:cs="Times New Roman"/>
               </w:rPr>
-              <w:t>0.95</w:t>
-            </w:r>
-          </w:p>
-        </w:tc>
-        <w:tc>
-          <w:tcPr>
-            <w:tcW w:w="1071" w:type="dxa"/>
-            <w:tcBorders>
-              <w:top w:val="nil"/>
-              <w:left w:val="nil"/>
-              <w:bottom w:val="single" w:sz="4" w:space="0" w:color="auto"/>
-              <w:right w:val="nil"/>
-            </w:tcBorders>
-          </w:tcPr>
-          <w:p>
-            <w:pPr>
-              <w:spacing w:afterLines="160" w:after="384" w:line="480" w:lineRule="auto"/>
-              <w:contextualSpacing/>
-              <w:jc w:val="center"/>
-              <w:rPr>
-                <w:rFonts w:ascii="Times New Roman" w:hAnsi="Times New Roman" w:cs="Times New Roman"/>
-              </w:rPr>
-            </w:pPr>
-            <w:r>
-              <w:rPr>
-                <w:rFonts w:ascii="Times New Roman" w:hAnsi="Times New Roman" w:cs="Times New Roman"/>
-              </w:rPr>
-              <w:t>0.94</w:t>
-            </w:r>
-          </w:p>
-        </w:tc>
-        <w:tc>
-          <w:tcPr>
-            <w:tcW w:w="1071" w:type="dxa"/>
-            <w:tcBorders>
-              <w:top w:val="nil"/>
-              <w:left w:val="nil"/>
-              <w:bottom w:val="single" w:sz="4" w:space="0" w:color="auto"/>
-              <w:right w:val="nil"/>
-            </w:tcBorders>
-          </w:tcPr>
-          <w:p>
-            <w:pPr>
-              <w:spacing w:afterLines="160" w:after="384" w:line="480" w:lineRule="auto"/>
-              <w:contextualSpacing/>
-              <w:jc w:val="center"/>
-              <w:rPr>
-                <w:rFonts w:ascii="Times New Roman" w:hAnsi="Times New Roman" w:cs="Times New Roman"/>
-              </w:rPr>
-            </w:pPr>
-            <w:r>
-              <w:rPr>
-                <w:rFonts w:ascii="Times New Roman" w:hAnsi="Times New Roman" w:cs="Times New Roman"/>
-              </w:rPr>
-              <w:t>0.93</w:t>
+              <w:t>0.9</w:t>
+            </w:r>
+            <w:r>
+              <w:rPr>
+                <w:rFonts w:ascii="Times New Roman" w:hAnsi="Times New Roman" w:cs="Times New Roman"/>
+              </w:rPr>
+              <w:t>4</w:t>
             </w:r>
           </w:p>
         </w:tc>
@@ -37758,23 +38316,34 @@
       <w:pPr>
         <w:spacing w:line="480" w:lineRule="auto"/>
         <w:contextualSpacing/>
+        <w:jc w:val="center"/>
         <w:rPr>
           <w:rFonts w:ascii="Times New Roman" w:hAnsi="Times New Roman" w:cs="Times New Roman"/>
           <w:sz w:val="24"/>
           <w:szCs w:val="24"/>
         </w:rPr>
       </w:pPr>
-      <w:commentRangeStart w:id="14"/>
+      <w:commentRangeStart w:id="12"/>
+      <w:commentRangeEnd w:id="12"/>
+      <w:r>
+        <w:rPr>
+          <w:rStyle w:val="CommentReference"/>
+        </w:rPr>
+        <w:lastRenderedPageBreak/>
+        <w:commentReference w:id="12"/>
+      </w:r>
+      <w:r>
+        <w:t xml:space="preserve"> </w:t>
+      </w:r>
       <w:r>
         <w:rPr>
           <w:noProof/>
         </w:rPr>
-        <w:lastRenderedPageBreak/>
         <w:drawing>
-          <wp:inline distT="0" distB="0" distL="0" distR="0" wp14:anchorId="4FA29987" wp14:editId="18D43878">
-            <wp:extent cx="6805852" cy="4876800"/>
-            <wp:effectExtent l="0" t="0" r="0" b="0"/>
-            <wp:docPr id="11" name="Picture 11"/>
+          <wp:inline distT="0" distB="0" distL="0" distR="0" wp14:anchorId="52DE81F5" wp14:editId="7D3BE134">
+            <wp:extent cx="6740070" cy="4648200"/>
+            <wp:effectExtent l="0" t="0" r="3810" b="0"/>
+            <wp:docPr id="1" name="Picture 1"/>
             <wp:cNvGraphicFramePr>
               <a:graphicFrameLocks xmlns:a="http://schemas.openxmlformats.org/drawingml/2006/main" noChangeAspect="1"/>
             </wp:cNvGraphicFramePr>
@@ -37782,8 +38351,10 @@
               <a:graphicData uri="http://schemas.openxmlformats.org/drawingml/2006/picture">
                 <pic:pic xmlns:pic="http://schemas.openxmlformats.org/drawingml/2006/picture">
                   <pic:nvPicPr>
-                    <pic:cNvPr id="1" name=""/>
-                    <pic:cNvPicPr/>
+                    <pic:cNvPr id="0" name="Picture 1"/>
+                    <pic:cNvPicPr>
+                      <a:picLocks noChangeAspect="1" noChangeArrowheads="1"/>
+                    </pic:cNvPicPr>
                   </pic:nvPicPr>
                   <pic:blipFill>
                     <a:blip r:embed="rId14">
@@ -37797,20 +38368,28 @@
                             </a14:imgLayer>
                           </a14:imgProps>
                         </a:ext>
+                        <a:ext uri="{28A0092B-C50C-407E-A947-70E740481C1C}">
+                          <a14:useLocalDpi xmlns:a14="http://schemas.microsoft.com/office/drawing/2010/main" val="0"/>
+                        </a:ext>
                       </a:extLst>
                     </a:blip>
+                    <a:srcRect/>
                     <a:stretch>
                       <a:fillRect/>
                     </a:stretch>
                   </pic:blipFill>
-                  <pic:spPr>
+                  <pic:spPr bwMode="auto">
                     <a:xfrm>
                       <a:off x="0" y="0"/>
-                      <a:ext cx="6821742" cy="4888186"/>
+                      <a:ext cx="6752234" cy="4656589"/>
                     </a:xfrm>
                     <a:prstGeom prst="rect">
                       <a:avLst/>
                     </a:prstGeom>
+                    <a:noFill/>
+                    <a:ln>
+                      <a:noFill/>
+                    </a:ln>
                   </pic:spPr>
                 </pic:pic>
               </a:graphicData>
@@ -37818,13 +38397,6 @@
           </wp:inline>
         </w:drawing>
       </w:r>
-      <w:commentRangeEnd w:id="14"/>
-      <w:r>
-        <w:rPr>
-          <w:rStyle w:val="CommentReference"/>
-        </w:rPr>
-        <w:commentReference w:id="14"/>
-      </w:r>
     </w:p>
     <w:p>
       <w:pPr>
@@ -37870,7 +38442,71 @@
           <w:sz w:val="24"/>
           <w:szCs w:val="24"/>
         </w:rPr>
-        <w:t>application before uploading a dataset.</w:t>
+        <w:t>application</w:t>
+      </w:r>
+      <w:r>
+        <w:rPr>
+          <w:rFonts w:ascii="Times New Roman" w:hAnsi="Times New Roman" w:cs="Times New Roman"/>
+          <w:sz w:val="24"/>
+          <w:szCs w:val="24"/>
+        </w:rPr>
+        <w:t xml:space="preserve">’s </w:t>
+      </w:r>
+      <w:r>
+        <w:rPr>
+          <w:rFonts w:ascii="Times New Roman" w:hAnsi="Times New Roman" w:cs="Times New Roman"/>
+          <w:sz w:val="24"/>
+          <w:szCs w:val="24"/>
+        </w:rPr>
+        <w:t>I</w:t>
+      </w:r>
+      <w:r>
+        <w:rPr>
+          <w:rFonts w:ascii="Times New Roman" w:hAnsi="Times New Roman" w:cs="Times New Roman"/>
+          <w:sz w:val="24"/>
+          <w:szCs w:val="24"/>
+        </w:rPr>
+        <w:t>nstruction</w:t>
+      </w:r>
+      <w:r>
+        <w:rPr>
+          <w:rFonts w:ascii="Times New Roman" w:hAnsi="Times New Roman" w:cs="Times New Roman"/>
+          <w:sz w:val="24"/>
+          <w:szCs w:val="24"/>
+        </w:rPr>
+        <w:t>s</w:t>
+      </w:r>
+      <w:r>
+        <w:rPr>
+          <w:rFonts w:ascii="Times New Roman" w:hAnsi="Times New Roman" w:cs="Times New Roman"/>
+          <w:sz w:val="24"/>
+          <w:szCs w:val="24"/>
+        </w:rPr>
+        <w:t xml:space="preserve"> tab</w:t>
+      </w:r>
+      <w:r>
+        <w:rPr>
+          <w:rFonts w:ascii="Times New Roman" w:hAnsi="Times New Roman" w:cs="Times New Roman"/>
+          <w:sz w:val="24"/>
+          <w:szCs w:val="24"/>
+        </w:rPr>
+        <w:t xml:space="preserve"> </w:t>
+      </w:r>
+      <w:r>
+        <w:rPr>
+          <w:rFonts w:ascii="Times New Roman" w:hAnsi="Times New Roman" w:cs="Times New Roman"/>
+          <w:sz w:val="24"/>
+          <w:szCs w:val="24"/>
+        </w:rPr>
+        <w:t xml:space="preserve">prior to </w:t>
+      </w:r>
+      <w:r>
+        <w:rPr>
+          <w:rFonts w:ascii="Times New Roman" w:hAnsi="Times New Roman" w:cs="Times New Roman"/>
+          <w:sz w:val="24"/>
+          <w:szCs w:val="24"/>
+        </w:rPr>
+        <w:t>uploading a dataset.</w:t>
       </w:r>
     </w:p>
     <w:p>
@@ -37894,6 +38530,7 @@
       <w:pPr>
         <w:spacing w:line="480" w:lineRule="auto"/>
         <w:contextualSpacing/>
+        <w:jc w:val="center"/>
         <w:rPr>
           <w:rFonts w:ascii="Times New Roman" w:hAnsi="Times New Roman" w:cs="Times New Roman"/>
           <w:i/>
@@ -37908,10 +38545,10 @@
         </w:rPr>
         <w:lastRenderedPageBreak/>
         <w:drawing>
-          <wp:inline distT="0" distB="0" distL="0" distR="0" wp14:anchorId="7B3701D0" wp14:editId="4B0302EA">
-            <wp:extent cx="6736562" cy="5324475"/>
-            <wp:effectExtent l="0" t="0" r="7620" b="0"/>
-            <wp:docPr id="12" name="Picture 12"/>
+          <wp:inline distT="0" distB="0" distL="0" distR="0" wp14:anchorId="496012C2" wp14:editId="24348D89">
+            <wp:extent cx="6610878" cy="5057775"/>
+            <wp:effectExtent l="0" t="0" r="0" b="0"/>
+            <wp:docPr id="2" name="Picture 2"/>
             <wp:cNvGraphicFramePr>
               <a:graphicFrameLocks xmlns:a="http://schemas.openxmlformats.org/drawingml/2006/main" noChangeAspect="1"/>
             </wp:cNvGraphicFramePr>
@@ -37919,10 +38556,12 @@
               <a:graphicData uri="http://schemas.openxmlformats.org/drawingml/2006/picture">
                 <pic:pic xmlns:pic="http://schemas.openxmlformats.org/drawingml/2006/picture">
                   <pic:nvPicPr>
-                    <pic:cNvPr id="1" name=""/>
-                    <pic:cNvPicPr/>
+                    <pic:cNvPr id="0" name="Picture 3"/>
+                    <pic:cNvPicPr>
+                      <a:picLocks noChangeAspect="1" noChangeArrowheads="1"/>
+                    </pic:cNvPicPr>
                   </pic:nvPicPr>
-                  <pic:blipFill>
+                  <pic:blipFill rotWithShape="1">
                     <a:blip r:embed="rId16">
                       <a:extLst>
                         <a:ext uri="{BEBA8EAE-BF5A-486C-A8C5-ECC9F3942E4B}">
@@ -37934,20 +38573,31 @@
                             </a14:imgLayer>
                           </a14:imgProps>
                         </a:ext>
+                        <a:ext uri="{28A0092B-C50C-407E-A947-70E740481C1C}">
+                          <a14:useLocalDpi xmlns:a14="http://schemas.microsoft.com/office/drawing/2010/main" val="0"/>
+                        </a:ext>
                       </a:extLst>
                     </a:blip>
-                    <a:stretch>
-                      <a:fillRect/>
-                    </a:stretch>
+                    <a:srcRect r="6410"/>
+                    <a:stretch/>
                   </pic:blipFill>
-                  <pic:spPr>
+                  <pic:spPr bwMode="auto">
                     <a:xfrm>
                       <a:off x="0" y="0"/>
-                      <a:ext cx="6749641" cy="5334812"/>
+                      <a:ext cx="6641133" cy="5080922"/>
                     </a:xfrm>
                     <a:prstGeom prst="rect">
                       <a:avLst/>
                     </a:prstGeom>
+                    <a:noFill/>
+                    <a:ln>
+                      <a:noFill/>
+                    </a:ln>
+                    <a:extLst>
+                      <a:ext uri="{53640926-AAD7-44D8-BBD7-CCE9431645EC}">
+                        <a14:shadowObscured xmlns:a14="http://schemas.microsoft.com/office/drawing/2010/main"/>
+                      </a:ext>
+                    </a:extLst>
                   </pic:spPr>
                 </pic:pic>
               </a:graphicData>
@@ -38018,7 +38668,23 @@
           <w:sz w:val="24"/>
           <w:szCs w:val="24"/>
         </w:rPr>
-        <w:t>application after uploading a dataset.</w:t>
+        <w:t>application</w:t>
+      </w:r>
+      <w:r>
+        <w:rPr>
+          <w:rFonts w:ascii="Times New Roman" w:hAnsi="Times New Roman" w:cs="Times New Roman"/>
+          <w:sz w:val="24"/>
+          <w:szCs w:val="24"/>
+        </w:rPr>
+        <w:t>’s Scored Output tab</w:t>
+      </w:r>
+      <w:r>
+        <w:rPr>
+          <w:rFonts w:ascii="Times New Roman" w:hAnsi="Times New Roman" w:cs="Times New Roman"/>
+          <w:sz w:val="24"/>
+          <w:szCs w:val="24"/>
+        </w:rPr>
+        <w:t xml:space="preserve"> after uploading a dataset.</w:t>
       </w:r>
       <w:r>
         <w:rPr>
@@ -38027,29 +38693,360 @@
           <w:szCs w:val="24"/>
         </w:rPr>
         <w:t xml:space="preserve"> Data in this is example is scored using a 75% cutoff criteria.</w:t>
+      </w:r>
+    </w:p>
+    <w:p>
+      <w:pPr>
+        <w:rPr>
+          <w:rFonts w:ascii="Times New Roman" w:hAnsi="Times New Roman" w:cs="Times New Roman"/>
+          <w:sz w:val="24"/>
+          <w:szCs w:val="24"/>
+        </w:rPr>
+      </w:pPr>
+      <w:r>
+        <w:rPr>
+          <w:rFonts w:ascii="Times New Roman" w:hAnsi="Times New Roman" w:cs="Times New Roman"/>
+          <w:sz w:val="24"/>
+          <w:szCs w:val="24"/>
+        </w:rPr>
+        <w:br w:type="page"/>
       </w:r>
     </w:p>
     <w:p>
       <w:pPr>
         <w:spacing w:line="480" w:lineRule="auto"/>
         <w:contextualSpacing/>
+        <w:jc w:val="center"/>
         <w:rPr>
           <w:rFonts w:ascii="Times New Roman" w:hAnsi="Times New Roman" w:cs="Times New Roman"/>
           <w:sz w:val="24"/>
           <w:szCs w:val="24"/>
         </w:rPr>
       </w:pPr>
+      <w:r>
+        <w:rPr>
+          <w:noProof/>
+        </w:rPr>
+        <w:lastRenderedPageBreak/>
+        <w:drawing>
+          <wp:inline distT="0" distB="0" distL="0" distR="0" wp14:anchorId="7EA468B9" wp14:editId="6C1568E4">
+            <wp:extent cx="6172200" cy="5020847"/>
+            <wp:effectExtent l="0" t="0" r="0" b="8890"/>
+            <wp:docPr id="3" name="Picture 3"/>
+            <wp:cNvGraphicFramePr>
+              <a:graphicFrameLocks xmlns:a="http://schemas.openxmlformats.org/drawingml/2006/main" noChangeAspect="1"/>
+            </wp:cNvGraphicFramePr>
+            <a:graphic xmlns:a="http://schemas.openxmlformats.org/drawingml/2006/main">
+              <a:graphicData uri="http://schemas.openxmlformats.org/drawingml/2006/picture">
+                <pic:pic xmlns:pic="http://schemas.openxmlformats.org/drawingml/2006/picture">
+                  <pic:nvPicPr>
+                    <pic:cNvPr id="0" name="Picture 5"/>
+                    <pic:cNvPicPr>
+                      <a:picLocks noChangeAspect="1" noChangeArrowheads="1"/>
+                    </pic:cNvPicPr>
+                  </pic:nvPicPr>
+                  <pic:blipFill>
+                    <a:blip r:embed="rId18">
+                      <a:extLst>
+                        <a:ext uri="{BEBA8EAE-BF5A-486C-A8C5-ECC9F3942E4B}">
+                          <a14:imgProps xmlns:a14="http://schemas.microsoft.com/office/drawing/2010/main">
+                            <a14:imgLayer r:embed="rId19">
+                              <a14:imgEffect>
+                                <a14:sharpenSoften amount="50000"/>
+                              </a14:imgEffect>
+                            </a14:imgLayer>
+                          </a14:imgProps>
+                        </a:ext>
+                        <a:ext uri="{28A0092B-C50C-407E-A947-70E740481C1C}">
+                          <a14:useLocalDpi xmlns:a14="http://schemas.microsoft.com/office/drawing/2010/main" val="0"/>
+                        </a:ext>
+                      </a:extLst>
+                    </a:blip>
+                    <a:srcRect/>
+                    <a:stretch>
+                      <a:fillRect/>
+                    </a:stretch>
+                  </pic:blipFill>
+                  <pic:spPr bwMode="auto">
+                    <a:xfrm>
+                      <a:off x="0" y="0"/>
+                      <a:ext cx="6203073" cy="5045961"/>
+                    </a:xfrm>
+                    <a:prstGeom prst="rect">
+                      <a:avLst/>
+                    </a:prstGeom>
+                    <a:noFill/>
+                    <a:ln>
+                      <a:noFill/>
+                    </a:ln>
+                  </pic:spPr>
+                </pic:pic>
+              </a:graphicData>
+            </a:graphic>
+          </wp:inline>
+        </w:drawing>
+      </w:r>
+    </w:p>
+    <w:p>
+      <w:pPr>
+        <w:spacing w:line="240" w:lineRule="auto"/>
+        <w:contextualSpacing/>
+        <w:rPr>
+          <w:rFonts w:ascii="Times New Roman" w:hAnsi="Times New Roman" w:cs="Times New Roman"/>
+          <w:sz w:val="24"/>
+          <w:szCs w:val="24"/>
+        </w:rPr>
+      </w:pPr>
+      <w:r>
+        <w:rPr>
+          <w:rFonts w:ascii="Times New Roman" w:hAnsi="Times New Roman" w:cs="Times New Roman"/>
+          <w:i/>
+          <w:iCs/>
+          <w:sz w:val="24"/>
+          <w:szCs w:val="24"/>
+        </w:rPr>
+        <w:t xml:space="preserve">Figure </w:t>
+      </w:r>
+      <w:r>
+        <w:rPr>
+          <w:rFonts w:ascii="Times New Roman" w:hAnsi="Times New Roman" w:cs="Times New Roman"/>
+          <w:i/>
+          <w:iCs/>
+          <w:sz w:val="24"/>
+          <w:szCs w:val="24"/>
+        </w:rPr>
+        <w:t>3</w:t>
+      </w:r>
+      <w:r>
+        <w:rPr>
+          <w:rFonts w:ascii="Times New Roman" w:hAnsi="Times New Roman" w:cs="Times New Roman"/>
+          <w:sz w:val="24"/>
+          <w:szCs w:val="24"/>
+        </w:rPr>
+        <w:t xml:space="preserve">. Illustration of the lrd Shiny application’s </w:t>
+      </w:r>
+      <w:r>
+        <w:rPr>
+          <w:rFonts w:ascii="Times New Roman" w:hAnsi="Times New Roman" w:cs="Times New Roman"/>
+          <w:sz w:val="24"/>
+          <w:szCs w:val="24"/>
+        </w:rPr>
+        <w:t>Proportion Correct</w:t>
+      </w:r>
+      <w:r>
+        <w:rPr>
+          <w:rFonts w:ascii="Times New Roman" w:hAnsi="Times New Roman" w:cs="Times New Roman"/>
+          <w:sz w:val="24"/>
+          <w:szCs w:val="24"/>
+        </w:rPr>
+        <w:t xml:space="preserve"> tab</w:t>
+      </w:r>
+      <w:r>
+        <w:rPr>
+          <w:rFonts w:ascii="Times New Roman" w:hAnsi="Times New Roman" w:cs="Times New Roman"/>
+          <w:sz w:val="24"/>
+          <w:szCs w:val="24"/>
+        </w:rPr>
+        <w:t>. Data is grouped by participant identifier.</w:t>
+      </w:r>
+    </w:p>
+    <w:p>
+      <w:pPr>
+        <w:rPr>
+          <w:rFonts w:ascii="Times New Roman" w:hAnsi="Times New Roman" w:cs="Times New Roman"/>
+          <w:sz w:val="24"/>
+          <w:szCs w:val="24"/>
+        </w:rPr>
+      </w:pPr>
+      <w:r>
+        <w:rPr>
+          <w:rFonts w:ascii="Times New Roman" w:hAnsi="Times New Roman" w:cs="Times New Roman"/>
+          <w:sz w:val="24"/>
+          <w:szCs w:val="24"/>
+        </w:rPr>
+        <w:br w:type="page"/>
+      </w:r>
     </w:p>
     <w:p>
       <w:pPr>
         <w:spacing w:line="480" w:lineRule="auto"/>
         <w:contextualSpacing/>
+        <w:jc w:val="center"/>
         <w:rPr>
           <w:rFonts w:ascii="Times New Roman" w:hAnsi="Times New Roman" w:cs="Times New Roman"/>
           <w:sz w:val="24"/>
           <w:szCs w:val="24"/>
         </w:rPr>
       </w:pPr>
+      <w:r>
+        <w:rPr>
+          <w:noProof/>
+        </w:rPr>
+        <w:lastRenderedPageBreak/>
+        <w:drawing>
+          <wp:inline distT="0" distB="0" distL="0" distR="0" wp14:anchorId="12B0B4D4" wp14:editId="611E5258">
+            <wp:extent cx="6758014" cy="4543425"/>
+            <wp:effectExtent l="0" t="0" r="5080" b="0"/>
+            <wp:docPr id="4" name="Picture 4"/>
+            <wp:cNvGraphicFramePr>
+              <a:graphicFrameLocks xmlns:a="http://schemas.openxmlformats.org/drawingml/2006/main" noChangeAspect="1"/>
+            </wp:cNvGraphicFramePr>
+            <a:graphic xmlns:a="http://schemas.openxmlformats.org/drawingml/2006/main">
+              <a:graphicData uri="http://schemas.openxmlformats.org/drawingml/2006/picture">
+                <pic:pic xmlns:pic="http://schemas.openxmlformats.org/drawingml/2006/picture">
+                  <pic:nvPicPr>
+                    <pic:cNvPr id="0" name="Picture 7"/>
+                    <pic:cNvPicPr>
+                      <a:picLocks noChangeAspect="1" noChangeArrowheads="1"/>
+                    </pic:cNvPicPr>
+                  </pic:nvPicPr>
+                  <pic:blipFill rotWithShape="1">
+                    <a:blip r:embed="rId20">
+                      <a:extLst>
+                        <a:ext uri="{BEBA8EAE-BF5A-486C-A8C5-ECC9F3942E4B}">
+                          <a14:imgProps xmlns:a14="http://schemas.microsoft.com/office/drawing/2010/main">
+                            <a14:imgLayer r:embed="rId21">
+                              <a14:imgEffect>
+                                <a14:sharpenSoften amount="25000"/>
+                              </a14:imgEffect>
+                            </a14:imgLayer>
+                          </a14:imgProps>
+                        </a:ext>
+                        <a:ext uri="{28A0092B-C50C-407E-A947-70E740481C1C}">
+                          <a14:useLocalDpi xmlns:a14="http://schemas.microsoft.com/office/drawing/2010/main" val="0"/>
+                        </a:ext>
+                      </a:extLst>
+                    </a:blip>
+                    <a:srcRect r="1569"/>
+                    <a:stretch/>
+                  </pic:blipFill>
+                  <pic:spPr bwMode="auto">
+                    <a:xfrm>
+                      <a:off x="0" y="0"/>
+                      <a:ext cx="6780164" cy="4558317"/>
+                    </a:xfrm>
+                    <a:prstGeom prst="rect">
+                      <a:avLst/>
+                    </a:prstGeom>
+                    <a:noFill/>
+                    <a:ln>
+                      <a:noFill/>
+                    </a:ln>
+                    <a:extLst>
+                      <a:ext uri="{53640926-AAD7-44D8-BBD7-CCE9431645EC}">
+                        <a14:shadowObscured xmlns:a14="http://schemas.microsoft.com/office/drawing/2010/main"/>
+                      </a:ext>
+                    </a:extLst>
+                  </pic:spPr>
+                </pic:pic>
+              </a:graphicData>
+            </a:graphic>
+          </wp:inline>
+        </w:drawing>
+      </w:r>
+    </w:p>
+    <w:p>
+      <w:pPr>
+        <w:spacing w:line="240" w:lineRule="auto"/>
+        <w:contextualSpacing/>
+        <w:rPr>
+          <w:rFonts w:ascii="Times New Roman" w:hAnsi="Times New Roman" w:cs="Times New Roman"/>
+          <w:sz w:val="24"/>
+          <w:szCs w:val="24"/>
+        </w:rPr>
+      </w:pPr>
+      <w:r>
+        <w:rPr>
+          <w:rFonts w:ascii="Times New Roman" w:hAnsi="Times New Roman" w:cs="Times New Roman"/>
+          <w:i/>
+          <w:iCs/>
+          <w:sz w:val="24"/>
+          <w:szCs w:val="24"/>
+        </w:rPr>
+        <w:t xml:space="preserve">Figure </w:t>
+      </w:r>
+      <w:r>
+        <w:rPr>
+          <w:rFonts w:ascii="Times New Roman" w:hAnsi="Times New Roman" w:cs="Times New Roman"/>
+          <w:i/>
+          <w:iCs/>
+          <w:sz w:val="24"/>
+          <w:szCs w:val="24"/>
+        </w:rPr>
+        <w:t>4</w:t>
+      </w:r>
+      <w:r>
+        <w:rPr>
+          <w:rFonts w:ascii="Times New Roman" w:hAnsi="Times New Roman" w:cs="Times New Roman"/>
+          <w:sz w:val="24"/>
+          <w:szCs w:val="24"/>
+        </w:rPr>
+        <w:t xml:space="preserve">. Illustration of the lrd Shiny application’s </w:t>
+      </w:r>
+      <w:r>
+        <w:rPr>
+          <w:rFonts w:ascii="Times New Roman" w:hAnsi="Times New Roman" w:cs="Times New Roman"/>
+          <w:sz w:val="24"/>
+          <w:szCs w:val="24"/>
+        </w:rPr>
+        <w:t>P</w:t>
+      </w:r>
+      <w:r>
+        <w:rPr>
+          <w:rFonts w:ascii="Times New Roman" w:hAnsi="Times New Roman" w:cs="Times New Roman"/>
+          <w:sz w:val="24"/>
+          <w:szCs w:val="24"/>
+        </w:rPr>
+        <w:t>lots</w:t>
+      </w:r>
+      <w:r>
+        <w:rPr>
+          <w:rFonts w:ascii="Times New Roman" w:hAnsi="Times New Roman" w:cs="Times New Roman"/>
+          <w:sz w:val="24"/>
+          <w:szCs w:val="24"/>
+        </w:rPr>
+        <w:t xml:space="preserve"> </w:t>
+      </w:r>
+      <w:r>
+        <w:rPr>
+          <w:rFonts w:ascii="Times New Roman" w:hAnsi="Times New Roman" w:cs="Times New Roman"/>
+          <w:sz w:val="24"/>
+          <w:szCs w:val="24"/>
+        </w:rPr>
+        <w:t>tab</w:t>
+      </w:r>
+      <w:r>
+        <w:rPr>
+          <w:rFonts w:ascii="Times New Roman" w:hAnsi="Times New Roman" w:cs="Times New Roman"/>
+          <w:sz w:val="24"/>
+          <w:szCs w:val="24"/>
+        </w:rPr>
+        <w:t>. Data</w:t>
+      </w:r>
+      <w:r>
+        <w:rPr>
+          <w:rFonts w:ascii="Times New Roman" w:hAnsi="Times New Roman" w:cs="Times New Roman"/>
+          <w:sz w:val="24"/>
+          <w:szCs w:val="24"/>
+        </w:rPr>
+        <w:t xml:space="preserve"> in this example is grouped</w:t>
+      </w:r>
+      <w:r>
+        <w:rPr>
+          <w:rFonts w:ascii="Times New Roman" w:hAnsi="Times New Roman" w:cs="Times New Roman"/>
+          <w:sz w:val="24"/>
+          <w:szCs w:val="24"/>
+        </w:rPr>
+        <w:t xml:space="preserve"> </w:t>
+      </w:r>
+      <w:r>
+        <w:rPr>
+          <w:rFonts w:ascii="Times New Roman" w:hAnsi="Times New Roman" w:cs="Times New Roman"/>
+          <w:sz w:val="24"/>
+          <w:szCs w:val="24"/>
+        </w:rPr>
+        <w:t>by an optional condition column attached to the upload .csv file.</w:t>
+      </w:r>
     </w:p>
     <w:sectPr>
       <w:pgSz w:w="12240" w:h="15840"/>
@@ -38096,39 +39093,7 @@
       </w:r>
     </w:p>
   </w:comment>
-  <w:comment w:id="11" w:author="Nick Maxwell" w:date="2020-06-01T15:49:00Z" w:initials="NM">
-    <w:p>
-      <w:pPr>
-        <w:pStyle w:val="CommentText"/>
-      </w:pPr>
-      <w:r>
-        <w:rPr>
-          <w:rStyle w:val="CommentReference"/>
-        </w:rPr>
-        <w:annotationRef/>
-      </w:r>
-      <w:r>
-        <w:t>Will need to edit this table and table 5</w:t>
-      </w:r>
-    </w:p>
-  </w:comment>
-  <w:comment w:id="13" w:author="Nick Maxwell" w:date="2020-06-01T15:49:00Z" w:initials="NM">
-    <w:p>
-      <w:pPr>
-        <w:pStyle w:val="CommentText"/>
-      </w:pPr>
-      <w:r>
-        <w:rPr>
-          <w:rStyle w:val="CommentReference"/>
-        </w:rPr>
-        <w:annotationRef/>
-      </w:r>
-      <w:r>
-        <w:t>Will also need to edit this table</w:t>
-      </w:r>
-    </w:p>
-  </w:comment>
-  <w:comment w:id="14" w:author="Nick Maxwell" w:date="2020-05-27T09:56:00Z" w:initials="NM">
+  <w:comment w:id="12" w:author="Nick Maxwell" w:date="2020-05-27T09:56:00Z" w:initials="NM">
     <w:p>
       <w:pPr>
         <w:pStyle w:val="CommentText"/>
@@ -38151,8 +39116,6 @@
 <w15:commentsEx xmlns:wpc="http://schemas.microsoft.com/office/word/2010/wordprocessingCanvas" xmlns:cx="http://schemas.microsoft.com/office/drawing/2014/chartex" xmlns:cx1="http://schemas.microsoft.com/office/drawing/2015/9/8/chartex" xmlns:cx2="http://schemas.microsoft.com/office/drawing/2015/10/21/chartex" xmlns:cx3="http://schemas.microsoft.com/office/drawing/2016/5/9/chartex" xmlns:cx4="http://schemas.microsoft.com/office/drawing/2016/5/10/chartex" xmlns:cx5="http://schemas.microsoft.com/office/drawing/2016/5/11/chartex" xmlns:cx6="http://schemas.microsoft.com/office/drawing/2016/5/12/chartex" xmlns:cx7="http://schemas.microsoft.com/office/drawing/2016/5/13/chartex" xmlns:cx8="http://schemas.microsoft.com/office/drawing/2016/5/14/chartex" xmlns:mc="http://schemas.openxmlformats.org/markup-compatibility/2006" xmlns:aink="http://schemas.microsoft.com/office/drawing/2016/ink" xmlns:am3d="http://schemas.microsoft.com/office/drawing/2017/model3d" xmlns:o="urn:schemas-microsoft-com:office:office" xmlns:r="http://schemas.openxmlformats.org/officeDocument/2006/relationships" xmlns:m="http://schemas.openxmlformats.org/officeDocument/2006/math" xmlns:v="urn:schemas-microsoft-com:vml" xmlns:wp14="http://schemas.microsoft.com/office/word/2010/wordprocessingDrawing" xmlns:wp="http://schemas.openxmlformats.org/drawingml/2006/wordprocessingDrawing" xmlns:w10="urn:schemas-microsoft-com:office:word" xmlns:w="http://schemas.openxmlformats.org/wordprocessingml/2006/main" xmlns:w14="http://schemas.microsoft.com/office/word/2010/wordml" xmlns:w15="http://schemas.microsoft.com/office/word/2012/wordml" xmlns:w16cex="http://schemas.microsoft.com/office/word/2018/wordml/cex" xmlns:w16cid="http://schemas.microsoft.com/office/word/2016/wordml/cid" xmlns:w16="http://schemas.microsoft.com/office/word/2018/wordml" xmlns:w16se="http://schemas.microsoft.com/office/word/2015/wordml/symex" xmlns:wpg="http://schemas.microsoft.com/office/word/2010/wordprocessingGroup" xmlns:wpi="http://schemas.microsoft.com/office/word/2010/wordprocessingInk" xmlns:wne="http://schemas.microsoft.com/office/word/2006/wordml" xmlns:wps="http://schemas.microsoft.com/office/word/2010/wordprocessingShape" mc:Ignorable="w14 w15 w16se w16cid w16 w16cex wp14">
   <w15:commentEx w15:paraId="24771144" w15:done="0"/>
   <w15:commentEx w15:paraId="45F2A4FB" w15:done="0"/>
-  <w15:commentEx w15:paraId="0758B760" w15:done="0"/>
-  <w15:commentEx w15:paraId="0B912257" w15:done="0"/>
   <w15:commentEx w15:paraId="5A96091C" w15:done="0"/>
 </w15:commentsEx>
 </file>
@@ -38161,8 +39124,6 @@
 <w16cex:commentsExtensible xmlns:wpc="http://schemas.microsoft.com/office/word/2010/wordprocessingCanvas" xmlns:cx="http://schemas.microsoft.com/office/drawing/2014/chartex" xmlns:cx1="http://schemas.microsoft.com/office/drawing/2015/9/8/chartex" xmlns:cx2="http://schemas.microsoft.com/office/drawing/2015/10/21/chartex" xmlns:cx3="http://schemas.microsoft.com/office/drawing/2016/5/9/chartex" xmlns:cx4="http://schemas.microsoft.com/office/drawing/2016/5/10/chartex" xmlns:cx5="http://schemas.microsoft.com/office/drawing/2016/5/11/chartex" xmlns:cx6="http://schemas.microsoft.com/office/drawing/2016/5/12/chartex" xmlns:cx7="http://schemas.microsoft.com/office/drawing/2016/5/13/chartex" xmlns:cx8="http://schemas.microsoft.com/office/drawing/2016/5/14/chartex" xmlns:mc="http://schemas.openxmlformats.org/markup-compatibility/2006" xmlns:aink="http://schemas.microsoft.com/office/drawing/2016/ink" xmlns:am3d="http://schemas.microsoft.com/office/drawing/2017/model3d" xmlns:o="urn:schemas-microsoft-com:office:office" xmlns:r="http://schemas.openxmlformats.org/officeDocument/2006/relationships" xmlns:m="http://schemas.openxmlformats.org/officeDocument/2006/math" xmlns:v="urn:schemas-microsoft-com:vml" xmlns:wp14="http://schemas.microsoft.com/office/word/2010/wordprocessingDrawing" xmlns:wp="http://schemas.openxmlformats.org/drawingml/2006/wordprocessingDrawing" xmlns:w10="urn:schemas-microsoft-com:office:word" xmlns:w="http://schemas.openxmlformats.org/wordprocessingml/2006/main" xmlns:w14="http://schemas.microsoft.com/office/word/2010/wordml" xmlns:w15="http://schemas.microsoft.com/office/word/2012/wordml" xmlns:w16cex="http://schemas.microsoft.com/office/word/2018/wordml/cex" xmlns:w16cid="http://schemas.microsoft.com/office/word/2016/wordml/cid" xmlns:w16="http://schemas.microsoft.com/office/word/2018/wordml" xmlns:w16se="http://schemas.microsoft.com/office/word/2015/wordml/symex" xmlns:wpg="http://schemas.microsoft.com/office/word/2010/wordprocessingGroup" xmlns:wpi="http://schemas.microsoft.com/office/word/2010/wordprocessingInk" xmlns:wne="http://schemas.microsoft.com/office/word/2006/wordml" xmlns:wps="http://schemas.microsoft.com/office/word/2010/wordprocessingShape" mc:Ignorable="w14 w15 w16se w16cid w16 w16cex wp14">
   <w16cex:commentExtensible w16cex:durableId="227BA7EE" w16cex:dateUtc="2020-05-29T20:25:00Z"/>
   <w16cex:commentExtensible w16cex:durableId="227A4763" w16cex:dateUtc="2020-05-28T19:21:00Z"/>
-  <w16cex:commentExtensible w16cex:durableId="227FA205" w16cex:dateUtc="2020-06-01T20:49:00Z"/>
-  <w16cex:commentExtensible w16cex:durableId="227FA21B" w16cex:dateUtc="2020-06-01T20:49:00Z"/>
   <w16cex:commentExtensible w16cex:durableId="2278B7B8" w16cex:dateUtc="2020-05-27T14:56:00Z"/>
 </w16cex:commentsExtensible>
 </file>
@@ -38171,8 +39132,6 @@
 <w16cid:commentsIds xmlns:wpc="http://schemas.microsoft.com/office/word/2010/wordprocessingCanvas" xmlns:cx="http://schemas.microsoft.com/office/drawing/2014/chartex" xmlns:cx1="http://schemas.microsoft.com/office/drawing/2015/9/8/chartex" xmlns:cx2="http://schemas.microsoft.com/office/drawing/2015/10/21/chartex" xmlns:cx3="http://schemas.microsoft.com/office/drawing/2016/5/9/chartex" xmlns:cx4="http://schemas.microsoft.com/office/drawing/2016/5/10/chartex" xmlns:cx5="http://schemas.microsoft.com/office/drawing/2016/5/11/chartex" xmlns:cx6="http://schemas.microsoft.com/office/drawing/2016/5/12/chartex" xmlns:cx7="http://schemas.microsoft.com/office/drawing/2016/5/13/chartex" xmlns:cx8="http://schemas.microsoft.com/office/drawing/2016/5/14/chartex" xmlns:mc="http://schemas.openxmlformats.org/markup-compatibility/2006" xmlns:aink="http://schemas.microsoft.com/office/drawing/2016/ink" xmlns:am3d="http://schemas.microsoft.com/office/drawing/2017/model3d" xmlns:o="urn:schemas-microsoft-com:office:office" xmlns:r="http://schemas.openxmlformats.org/officeDocument/2006/relationships" xmlns:m="http://schemas.openxmlformats.org/officeDocument/2006/math" xmlns:v="urn:schemas-microsoft-com:vml" xmlns:wp14="http://schemas.microsoft.com/office/word/2010/wordprocessingDrawing" xmlns:wp="http://schemas.openxmlformats.org/drawingml/2006/wordprocessingDrawing" xmlns:w10="urn:schemas-microsoft-com:office:word" xmlns:w="http://schemas.openxmlformats.org/wordprocessingml/2006/main" xmlns:w14="http://schemas.microsoft.com/office/word/2010/wordml" xmlns:w15="http://schemas.microsoft.com/office/word/2012/wordml" xmlns:w16cex="http://schemas.microsoft.com/office/word/2018/wordml/cex" xmlns:w16cid="http://schemas.microsoft.com/office/word/2016/wordml/cid" xmlns:w16="http://schemas.microsoft.com/office/word/2018/wordml" xmlns:w16se="http://schemas.microsoft.com/office/word/2015/wordml/symex" xmlns:wpg="http://schemas.microsoft.com/office/word/2010/wordprocessingGroup" xmlns:wpi="http://schemas.microsoft.com/office/word/2010/wordprocessingInk" xmlns:wne="http://schemas.microsoft.com/office/word/2006/wordml" xmlns:wps="http://schemas.microsoft.com/office/word/2010/wordprocessingShape" mc:Ignorable="w14 w15 w16se w16cid w16 w16cex wp14">
   <w16cid:commentId w16cid:paraId="24771144" w16cid:durableId="227BA7EE"/>
   <w16cid:commentId w16cid:paraId="45F2A4FB" w16cid:durableId="227A4763"/>
-  <w16cid:commentId w16cid:paraId="0758B760" w16cid:durableId="227FA205"/>
-  <w16cid:commentId w16cid:paraId="0B912257" w16cid:durableId="227FA21B"/>
   <w16cid:commentId w16cid:paraId="5A96091C" w16cid:durableId="2278B7B8"/>
 </w16cid:commentsIds>
 </file>
@@ -39393,7 +40352,7 @@
 </file>
 
 <file path=customXml/itemProps1.xml><?xml version="1.0" encoding="utf-8"?>
-<ds:datastoreItem xmlns:ds="http://schemas.openxmlformats.org/officeDocument/2006/customXml" ds:itemID="{1518DF05-83D4-482F-98E1-C6B20A433252}">
+<ds:datastoreItem xmlns:ds="http://schemas.openxmlformats.org/officeDocument/2006/customXml" ds:itemID="{86F65A40-9F43-4161-A591-6E71EEF04FF6}">
   <ds:schemaRefs>
     <ds:schemaRef ds:uri="http://schemas.openxmlformats.org/officeDocument/2006/bibliography"/>
   </ds:schemaRefs>
